--- a/Perfil del Proyecto.docx
+++ b/Perfil del Proyecto.docx
@@ -223,45 +223,14 @@
         <w:tab/>
         <w:t xml:space="preserve">                                 </w:t>
       </w:r>
-      <w:proofErr w:type="spellStart"/>
-      <w:r>
-        <w:rPr>
-          <w:rFonts w:ascii="Arial" w:hAnsi="Arial" w:cs="Arial"/>
-          <w:b/>
-          <w:sz w:val="24"/>
-          <w:szCs w:val="28"/>
-        </w:rPr>
-        <w:t>N°</w:t>
-      </w:r>
-      <w:proofErr w:type="spellEnd"/>
-      <w:r>
-        <w:rPr>
-          <w:rFonts w:ascii="Arial" w:hAnsi="Arial" w:cs="Arial"/>
-          <w:b/>
-          <w:sz w:val="24"/>
-          <w:szCs w:val="28"/>
-        </w:rPr>
-        <w:t xml:space="preserve"> de </w:t>
-      </w:r>
-      <w:proofErr w:type="gramStart"/>
-      <w:r>
-        <w:rPr>
-          <w:rFonts w:ascii="Arial" w:hAnsi="Arial" w:cs="Arial"/>
-          <w:b/>
-          <w:sz w:val="24"/>
-          <w:szCs w:val="28"/>
-        </w:rPr>
-        <w:t>carnet</w:t>
-      </w:r>
-      <w:proofErr w:type="gramEnd"/>
-      <w:r>
-        <w:rPr>
-          <w:rFonts w:ascii="Arial" w:hAnsi="Arial" w:cs="Arial"/>
-          <w:b/>
-          <w:sz w:val="24"/>
-          <w:szCs w:val="28"/>
-        </w:rPr>
-        <w:t>:</w:t>
+      <w:r>
+        <w:rPr>
+          <w:rFonts w:ascii="Arial" w:hAnsi="Arial" w:cs="Arial"/>
+          <w:b/>
+          <w:sz w:val="24"/>
+          <w:szCs w:val="28"/>
+        </w:rPr>
+        <w:t>N° de carnet:</w:t>
       </w:r>
       <w:r>
         <w:rPr>
@@ -1890,25 +1859,7 @@
           <w:sz w:val="24"/>
           <w:szCs w:val="24"/>
         </w:rPr>
-        <w:t xml:space="preserve">La aplicación contaría con un </w:t>
-      </w:r>
-      <w:proofErr w:type="spellStart"/>
-      <w:r>
-        <w:rPr>
-          <w:rFonts w:ascii="Arial" w:hAnsi="Arial" w:cs="Arial"/>
-          <w:sz w:val="24"/>
-          <w:szCs w:val="24"/>
-        </w:rPr>
-        <w:t>login</w:t>
-      </w:r>
-      <w:proofErr w:type="spellEnd"/>
-      <w:r>
-        <w:rPr>
-          <w:rFonts w:ascii="Arial" w:hAnsi="Arial" w:cs="Arial"/>
-          <w:sz w:val="24"/>
-          <w:szCs w:val="24"/>
-        </w:rPr>
-        <w:t xml:space="preserve"> para poder guardar las compras realizadas </w:t>
+        <w:t xml:space="preserve">La aplicación contaría con un login para poder guardar las compras realizadas </w:t>
       </w:r>
     </w:p>
     <w:p>
@@ -2420,21 +2371,7 @@
         <w:rPr>
           <w:rFonts w:ascii="Arial" w:hAnsi="Arial" w:cs="Arial"/>
         </w:rPr>
-        <w:t>Un e-</w:t>
-      </w:r>
-      <w:proofErr w:type="spellStart"/>
-      <w:r>
-        <w:rPr>
-          <w:rFonts w:ascii="Arial" w:hAnsi="Arial" w:cs="Arial"/>
-        </w:rPr>
-        <w:t>commerce</w:t>
-      </w:r>
-      <w:proofErr w:type="spellEnd"/>
-      <w:r>
-        <w:rPr>
-          <w:rFonts w:ascii="Arial" w:hAnsi="Arial" w:cs="Arial"/>
-        </w:rPr>
-        <w:t xml:space="preserve"> se trata de un comercio que gestiona cobros y pagos por medios electrónicos.</w:t>
+        <w:t>Un e-commerce se trata de un comercio que gestiona cobros y pagos por medios electrónicos.</w:t>
       </w:r>
     </w:p>
     <w:p>
@@ -2506,16 +2443,8 @@
         <w:rPr>
           <w:rFonts w:ascii="Arial" w:hAnsi="Arial" w:cs="Arial"/>
         </w:rPr>
-        <w:t xml:space="preserve">La creación de un menú lateral que muestre la información del usuario que ha iniciado sesión, y muestre </w:t>
-      </w:r>
-      <w:proofErr w:type="gramStart"/>
-      <w:r>
-        <w:rPr>
-          <w:rFonts w:ascii="Arial" w:hAnsi="Arial" w:cs="Arial"/>
-        </w:rPr>
-        <w:t>la compras realizadas</w:t>
-      </w:r>
-      <w:proofErr w:type="gramEnd"/>
+        <w:t>La creación de un menú lateral que muestre la información del usuario que ha iniciado sesión, y muestre la compras realizadas</w:t>
+      </w:r>
     </w:p>
     <w:p>
       <w:pPr>
@@ -2552,21 +2481,7 @@
         <w:rPr>
           <w:rFonts w:ascii="Arial" w:hAnsi="Arial" w:cs="Arial"/>
         </w:rPr>
-        <w:t xml:space="preserve">También una que muestre </w:t>
-      </w:r>
-      <w:proofErr w:type="gramStart"/>
-      <w:r>
-        <w:rPr>
-          <w:rFonts w:ascii="Arial" w:hAnsi="Arial" w:cs="Arial"/>
-        </w:rPr>
-        <w:t>toda los detalles</w:t>
-      </w:r>
-      <w:proofErr w:type="gramEnd"/>
-      <w:r>
-        <w:rPr>
-          <w:rFonts w:ascii="Arial" w:hAnsi="Arial" w:cs="Arial"/>
-        </w:rPr>
-        <w:t xml:space="preserve"> del producto como su precio e información.</w:t>
+        <w:t>También una que muestre toda los detalles del producto como su precio e información.</w:t>
       </w:r>
     </w:p>
     <w:p>
@@ -2604,21 +2519,7 @@
         <w:rPr>
           <w:rFonts w:ascii="Arial" w:hAnsi="Arial" w:cs="Arial"/>
         </w:rPr>
-        <w:t xml:space="preserve">Realizar los diseños según los </w:t>
-      </w:r>
-      <w:proofErr w:type="spellStart"/>
-      <w:r>
-        <w:rPr>
-          <w:rFonts w:ascii="Arial" w:hAnsi="Arial" w:cs="Arial"/>
-        </w:rPr>
-        <w:t>mock</w:t>
-      </w:r>
-      <w:proofErr w:type="spellEnd"/>
-      <w:r>
-        <w:rPr>
-          <w:rFonts w:ascii="Arial" w:hAnsi="Arial" w:cs="Arial"/>
-        </w:rPr>
-        <w:t xml:space="preserve"> ups vistos anteriormente </w:t>
+        <w:t xml:space="preserve">Realizar los diseños según los mock ups vistos anteriormente </w:t>
       </w:r>
     </w:p>
     <w:p>
@@ -2637,21 +2538,7 @@
         <w:rPr>
           <w:rFonts w:ascii="Arial" w:hAnsi="Arial" w:cs="Arial"/>
         </w:rPr>
-        <w:t xml:space="preserve">Todos los datos serán almacenados en una base de datos como </w:t>
-      </w:r>
-      <w:proofErr w:type="spellStart"/>
-      <w:r>
-        <w:rPr>
-          <w:rFonts w:ascii="Arial" w:hAnsi="Arial" w:cs="Arial"/>
-        </w:rPr>
-        <w:t>firebase</w:t>
-      </w:r>
-      <w:proofErr w:type="spellEnd"/>
-      <w:r>
-        <w:rPr>
-          <w:rFonts w:ascii="Arial" w:hAnsi="Arial" w:cs="Arial"/>
-        </w:rPr>
-        <w:t xml:space="preserve"> ya que así tendremos la información en el momento.</w:t>
+        <w:t>Todos los datos serán almacenados en una base de datos como firebase ya que así tendremos la información en el momento.</w:t>
       </w:r>
     </w:p>
     <w:p>
@@ -2670,21 +2557,7 @@
         <w:rPr>
           <w:rFonts w:ascii="Arial" w:hAnsi="Arial" w:cs="Arial"/>
         </w:rPr>
-        <w:t xml:space="preserve"> Validación de campos necesarios para no mostrar conflictos en la </w:t>
-      </w:r>
-      <w:proofErr w:type="gramStart"/>
-      <w:r>
-        <w:rPr>
-          <w:rFonts w:ascii="Arial" w:hAnsi="Arial" w:cs="Arial"/>
-        </w:rPr>
-        <w:t>app</w:t>
-      </w:r>
-      <w:proofErr w:type="gramEnd"/>
-      <w:r>
-        <w:rPr>
-          <w:rFonts w:ascii="Arial" w:hAnsi="Arial" w:cs="Arial"/>
-        </w:rPr>
-        <w:t>.</w:t>
+        <w:t xml:space="preserve"> Validación de campos necesarios para no mostrar conflictos en la app.</w:t>
       </w:r>
     </w:p>
     <w:p>
@@ -2896,14 +2769,9 @@
         <w:pStyle w:val="Ttulo1"/>
       </w:pPr>
       <w:bookmarkStart w:id="5" w:name="_Toc65830433"/>
-      <w:proofErr w:type="gramStart"/>
       <w:r>
         <w:lastRenderedPageBreak/>
-        <w:t>Herramientas a utilizar</w:t>
-      </w:r>
-      <w:proofErr w:type="gramEnd"/>
-      <w:r>
-        <w:t xml:space="preserve"> durante el desarrollo</w:t>
+        <w:t>Herramientas a utilizar durante el desarrollo</w:t>
       </w:r>
       <w:bookmarkEnd w:id="5"/>
     </w:p>
@@ -2991,214 +2859,259 @@
           <w:sz w:val="24"/>
           <w:szCs w:val="24"/>
         </w:rPr>
-        <w:t xml:space="preserve">Java fue </w:t>
-      </w:r>
-      <w:proofErr w:type="gramStart"/>
-      <w:r>
-        <w:rPr>
-          <w:rFonts w:ascii="Arial" w:hAnsi="Arial" w:cs="Arial"/>
-          <w:sz w:val="24"/>
-          <w:szCs w:val="24"/>
-        </w:rPr>
-        <w:t>elegido </w:t>
-      </w:r>
-      <w:r>
-        <w:rPr>
-          <w:rFonts w:ascii="Arial" w:hAnsi="Arial" w:cs="Arial"/>
-          <w:sz w:val="24"/>
-          <w:szCs w:val="24"/>
-        </w:rPr>
-        <w:t>como</w:t>
-      </w:r>
-      <w:proofErr w:type="gramEnd"/>
-      <w:r>
-        <w:rPr>
-          <w:rFonts w:ascii="Arial" w:hAnsi="Arial" w:cs="Arial"/>
+        <w:t>Java fue elegido </w:t>
+      </w:r>
+      <w:r>
+        <w:rPr>
+          <w:rFonts w:ascii="Arial" w:hAnsi="Arial" w:cs="Arial"/>
+          <w:sz w:val="24"/>
+          <w:szCs w:val="24"/>
+        </w:rPr>
+        <w:t xml:space="preserve">como </w:t>
+      </w:r>
+      <w:r>
+        <w:rPr>
+          <w:rFonts w:ascii="Arial" w:hAnsi="Arial" w:cs="Arial"/>
+          <w:sz w:val="24"/>
+          <w:szCs w:val="24"/>
+        </w:rPr>
+        <w:t>el lenguaje para el entorno de desarrollo de Android, por lo tanto, será el lenguaje de programación que utilizaremos para realizar la aplicació</w:t>
+      </w:r>
+      <w:r>
+        <w:rPr>
+          <w:rFonts w:ascii="Arial" w:hAnsi="Arial" w:cs="Arial"/>
+          <w:sz w:val="24"/>
+          <w:szCs w:val="24"/>
+        </w:rPr>
+        <w:t xml:space="preserve">n implementando los conocimientos adquiridos en clases además de la información que investiguemos por nuestra cuenta para tener una idea mas amplia de cómo utilizar java en el trascurso del desarrollo de la aplicación </w:t>
+      </w:r>
+    </w:p>
+    <w:p>
+      <w:pPr>
+        <w:rPr>
+          <w:rFonts w:ascii="Arial" w:hAnsi="Arial" w:cs="Arial"/>
+          <w:b/>
+          <w:sz w:val="24"/>
+          <w:szCs w:val="24"/>
+        </w:rPr>
+      </w:pPr>
+    </w:p>
+    <w:p>
+      <w:pPr>
+        <w:rPr>
+          <w:rFonts w:ascii="Arial" w:hAnsi="Arial" w:cs="Arial"/>
+          <w:b/>
+          <w:sz w:val="24"/>
+          <w:szCs w:val="24"/>
+        </w:rPr>
+      </w:pPr>
+      <w:r>
+        <w:rPr>
+          <w:rFonts w:ascii="Arial" w:hAnsi="Arial" w:cs="Arial"/>
+          <w:b/>
+          <w:sz w:val="24"/>
+          <w:szCs w:val="24"/>
+        </w:rPr>
+        <w:t xml:space="preserve">Trello: </w:t>
+      </w:r>
+      <w:r>
+        <w:rPr>
+          <w:rFonts w:ascii="Arial" w:hAnsi="Arial" w:cs="Arial"/>
+          <w:bCs/>
+          <w:sz w:val="24"/>
+          <w:szCs w:val="24"/>
+        </w:rPr>
+        <w:t>utilizaremos trello para gestionar el proyecto y asignar las diferentes partes que le tocaran a cada integrante para tener un mayor control en ala hora de estar trabajando de manera individual alguna parte del proyecto así no habrá choque entre las actividades realizadas por cada integrante</w:t>
+      </w:r>
+      <w:r>
+        <w:rPr>
+          <w:rFonts w:ascii="Arial" w:hAnsi="Arial" w:cs="Arial"/>
+          <w:b/>
           <w:sz w:val="24"/>
           <w:szCs w:val="24"/>
         </w:rPr>
         <w:t xml:space="preserve"> </w:t>
       </w:r>
-      <w:r>
-        <w:rPr>
-          <w:rFonts w:ascii="Arial" w:hAnsi="Arial" w:cs="Arial"/>
-          <w:sz w:val="24"/>
-          <w:szCs w:val="24"/>
-        </w:rPr>
-        <w:t>el lenguaje para el entorno de desarrollo de Android, por lo tanto, será el lenguaje de programación que utilizaremos para realizar la aplicació</w:t>
-      </w:r>
-      <w:r>
-        <w:rPr>
-          <w:rFonts w:ascii="Arial" w:hAnsi="Arial" w:cs="Arial"/>
-          <w:sz w:val="24"/>
-          <w:szCs w:val="24"/>
-        </w:rPr>
-        <w:t xml:space="preserve">n implementando los conocimientos adquiridos en clases además de la información que investiguemos por nuestra cuenta para tener una idea </w:t>
-      </w:r>
-      <w:proofErr w:type="spellStart"/>
-      <w:r>
-        <w:rPr>
-          <w:rFonts w:ascii="Arial" w:hAnsi="Arial" w:cs="Arial"/>
-          <w:sz w:val="24"/>
-          <w:szCs w:val="24"/>
-        </w:rPr>
-        <w:t>mas</w:t>
-      </w:r>
-      <w:proofErr w:type="spellEnd"/>
-      <w:r>
-        <w:rPr>
-          <w:rFonts w:ascii="Arial" w:hAnsi="Arial" w:cs="Arial"/>
-          <w:sz w:val="24"/>
-          <w:szCs w:val="24"/>
-        </w:rPr>
-        <w:t xml:space="preserve"> amplia de cómo utilizar java en el trascurso del desarrollo de la aplicación </w:t>
-      </w:r>
-    </w:p>
-    <w:p>
-      <w:pPr>
-        <w:rPr>
-          <w:rFonts w:ascii="Arial" w:hAnsi="Arial" w:cs="Arial"/>
-          <w:b/>
-          <w:sz w:val="24"/>
-          <w:szCs w:val="24"/>
-        </w:rPr>
-      </w:pPr>
-    </w:p>
-    <w:p>
-      <w:pPr>
-        <w:rPr>
-          <w:rFonts w:ascii="Arial" w:hAnsi="Arial" w:cs="Arial"/>
-          <w:b/>
-          <w:sz w:val="24"/>
-          <w:szCs w:val="24"/>
-        </w:rPr>
-      </w:pPr>
-      <w:r>
-        <w:rPr>
-          <w:rFonts w:ascii="Arial" w:hAnsi="Arial" w:cs="Arial"/>
-          <w:b/>
-          <w:sz w:val="24"/>
-          <w:szCs w:val="24"/>
-        </w:rPr>
-        <w:t xml:space="preserve">Trello: </w:t>
-      </w:r>
-      <w:r>
-        <w:rPr>
-          <w:rFonts w:ascii="Arial" w:hAnsi="Arial" w:cs="Arial"/>
-          <w:bCs/>
-          <w:sz w:val="24"/>
-          <w:szCs w:val="24"/>
-        </w:rPr>
-        <w:t xml:space="preserve">utilizaremos </w:t>
-      </w:r>
-      <w:proofErr w:type="spellStart"/>
-      <w:r>
-        <w:rPr>
-          <w:rFonts w:ascii="Arial" w:hAnsi="Arial" w:cs="Arial"/>
-          <w:bCs/>
-          <w:sz w:val="24"/>
-          <w:szCs w:val="24"/>
-        </w:rPr>
-        <w:t>trello</w:t>
-      </w:r>
-      <w:proofErr w:type="spellEnd"/>
-      <w:r>
-        <w:rPr>
-          <w:rFonts w:ascii="Arial" w:hAnsi="Arial" w:cs="Arial"/>
-          <w:bCs/>
-          <w:sz w:val="24"/>
-          <w:szCs w:val="24"/>
-        </w:rPr>
-        <w:t xml:space="preserve"> para gestionar el proyecto y asignar las diferentes partes que le tocaran a cada integrante para tener un mayor control en ala hora de estar trabajando de manera individual alguna parte del proyecto así no habrá choque entre las actividades realizadas por cada integrante</w:t>
-      </w:r>
-      <w:r>
-        <w:rPr>
-          <w:rFonts w:ascii="Arial" w:hAnsi="Arial" w:cs="Arial"/>
-          <w:b/>
+    </w:p>
+    <w:p>
+      <w:pPr>
+        <w:jc w:val="center"/>
+        <w:rPr>
+          <w:rFonts w:ascii="Arial" w:hAnsi="Arial" w:cs="Arial"/>
+          <w:b/>
+          <w:sz w:val="24"/>
+          <w:szCs w:val="24"/>
+        </w:rPr>
+      </w:pPr>
+      <w:r>
+        <w:rPr>
+          <w:rFonts w:ascii="Arial" w:hAnsi="Arial" w:cs="Arial"/>
+          <w:b/>
+          <w:sz w:val="24"/>
+          <w:szCs w:val="24"/>
+        </w:rPr>
+        <w:t>Enlace trello</w:t>
+      </w:r>
+    </w:p>
+    <w:p>
+      <w:pPr>
+        <w:jc w:val="center"/>
+        <w:rPr>
+          <w:rFonts w:ascii="Arial" w:hAnsi="Arial" w:cs="Arial"/>
+          <w:b/>
+          <w:sz w:val="24"/>
+          <w:szCs w:val="24"/>
+        </w:rPr>
+      </w:pPr>
+      <w:r>
+        <w:rPr>
+          <w:rFonts w:ascii="Arial" w:hAnsi="Arial" w:cs="Arial"/>
+          <w:b/>
+          <w:sz w:val="24"/>
+          <w:szCs w:val="24"/>
+        </w:rPr>
+        <w:t>https://trello.com/b/4Ug8SJCh/proyecto-dsm</w:t>
+      </w:r>
+    </w:p>
+    <w:p>
+      <w:pPr>
+        <w:rPr>
+          <w:rFonts w:ascii="Arial" w:hAnsi="Arial" w:cs="Arial"/>
+          <w:b/>
+          <w:sz w:val="24"/>
+          <w:szCs w:val="24"/>
+        </w:rPr>
+      </w:pPr>
+    </w:p>
+    <w:p>
+      <w:pPr>
+        <w:rPr>
+          <w:rFonts w:ascii="Arial" w:hAnsi="Arial" w:cs="Arial"/>
+          <w:sz w:val="24"/>
+          <w:szCs w:val="24"/>
+          <w:shd w:val="clear" w:color="auto" w:fill="FFFFFF"/>
+        </w:rPr>
+      </w:pPr>
+      <w:r>
+        <w:rPr>
+          <w:rFonts w:ascii="Arial" w:hAnsi="Arial" w:cs="Arial"/>
+          <w:b/>
+          <w:sz w:val="24"/>
+          <w:szCs w:val="24"/>
+        </w:rPr>
+        <w:t>GitHub:</w:t>
+      </w:r>
+      <w:r>
+        <w:rPr>
+          <w:rFonts w:ascii="Arial" w:hAnsi="Arial" w:cs="Arial"/>
           <w:sz w:val="24"/>
           <w:szCs w:val="24"/>
         </w:rPr>
         <w:t xml:space="preserve"> </w:t>
       </w:r>
-    </w:p>
-    <w:p>
-      <w:pPr>
-        <w:jc w:val="center"/>
-        <w:rPr>
-          <w:rFonts w:ascii="Arial" w:hAnsi="Arial" w:cs="Arial"/>
-          <w:b/>
-          <w:sz w:val="24"/>
-          <w:szCs w:val="24"/>
-        </w:rPr>
-      </w:pPr>
-      <w:r>
-        <w:rPr>
-          <w:rFonts w:ascii="Arial" w:hAnsi="Arial" w:cs="Arial"/>
-          <w:b/>
-          <w:sz w:val="24"/>
-          <w:szCs w:val="24"/>
-        </w:rPr>
-        <w:t xml:space="preserve">Enlace </w:t>
-      </w:r>
-      <w:proofErr w:type="spellStart"/>
-      <w:r>
-        <w:rPr>
-          <w:rFonts w:ascii="Arial" w:hAnsi="Arial" w:cs="Arial"/>
-          <w:b/>
-          <w:sz w:val="24"/>
-          <w:szCs w:val="24"/>
-        </w:rPr>
-        <w:t>trello</w:t>
-      </w:r>
-      <w:proofErr w:type="spellEnd"/>
-    </w:p>
-    <w:p>
-      <w:pPr>
-        <w:jc w:val="center"/>
-        <w:rPr>
-          <w:rFonts w:ascii="Arial" w:hAnsi="Arial" w:cs="Arial"/>
-          <w:b/>
-          <w:sz w:val="24"/>
-          <w:szCs w:val="24"/>
-        </w:rPr>
-      </w:pPr>
-      <w:r>
-        <w:rPr>
-          <w:rFonts w:ascii="Arial" w:hAnsi="Arial" w:cs="Arial"/>
-          <w:b/>
-          <w:sz w:val="24"/>
-          <w:szCs w:val="24"/>
-        </w:rPr>
-        <w:t>https://trello.com/b/4Ug8SJCh/proyecto-dsm</w:t>
-      </w:r>
-    </w:p>
-    <w:p>
-      <w:pPr>
-        <w:rPr>
-          <w:rFonts w:ascii="Arial" w:hAnsi="Arial" w:cs="Arial"/>
-          <w:b/>
-          <w:sz w:val="24"/>
-          <w:szCs w:val="24"/>
-        </w:rPr>
-      </w:pPr>
-    </w:p>
-    <w:p>
-      <w:pPr>
+      <w:r>
         <w:rPr>
           <w:rFonts w:ascii="Arial" w:hAnsi="Arial" w:cs="Arial"/>
           <w:sz w:val="24"/>
           <w:szCs w:val="24"/>
           <w:shd w:val="clear" w:color="auto" w:fill="FFFFFF"/>
         </w:rPr>
-      </w:pPr>
-      <w:r>
-        <w:rPr>
-          <w:rFonts w:ascii="Arial" w:hAnsi="Arial" w:cs="Arial"/>
-          <w:b/>
-          <w:sz w:val="24"/>
-          <w:szCs w:val="24"/>
-        </w:rPr>
-        <w:t>GitHub:</w:t>
+        <w:t>GitHub es un sistema de gestión de proyectos y control de versiones de código es un sitio web y un servicio en la nube que ayuda a los desarrolladores a almacenar y administrar su código, al igual que llevar un registro y control de cualquier cambio sobre este código.</w:t>
+      </w:r>
+    </w:p>
+    <w:p>
+      <w:pPr>
+        <w:rPr>
+          <w:rFonts w:ascii="Arial" w:hAnsi="Arial" w:cs="Arial"/>
+          <w:sz w:val="24"/>
+          <w:szCs w:val="24"/>
+          <w:shd w:val="clear" w:color="auto" w:fill="FFFFFF"/>
+        </w:rPr>
+      </w:pPr>
+      <w:r>
+        <w:rPr>
+          <w:rFonts w:ascii="Arial" w:hAnsi="Arial" w:cs="Arial"/>
+          <w:sz w:val="24"/>
+          <w:szCs w:val="24"/>
+          <w:shd w:val="clear" w:color="auto" w:fill="FFFFFF"/>
+        </w:rPr>
+        <w:t xml:space="preserve">En nuestro proyecto nos ayudara llevar mejor control sobre las diferentes etapas a desarrollar en el proyecto para tener un mayor control de los cambios realizados en el mismo además de facilitar el proceso de unir las diferentes partes que trabajen los integrantes del grupo </w:t>
+      </w:r>
+    </w:p>
+    <w:p>
+      <w:pPr>
+        <w:jc w:val="center"/>
+        <w:rPr>
+          <w:rFonts w:ascii="Arial" w:hAnsi="Arial" w:cs="Arial"/>
+          <w:b/>
+          <w:bCs/>
+          <w:sz w:val="24"/>
+          <w:szCs w:val="24"/>
+          <w:shd w:val="clear" w:color="auto" w:fill="FFFFFF"/>
+        </w:rPr>
+      </w:pPr>
+      <w:r>
+        <w:rPr>
+          <w:rFonts w:ascii="Arial" w:hAnsi="Arial" w:cs="Arial"/>
+          <w:b/>
+          <w:bCs/>
+          <w:sz w:val="24"/>
+          <w:szCs w:val="24"/>
+          <w:shd w:val="clear" w:color="auto" w:fill="FFFFFF"/>
+        </w:rPr>
+        <w:t>Enlace GIT</w:t>
+      </w:r>
+    </w:p>
+    <w:p>
+      <w:pPr>
+        <w:jc w:val="center"/>
+        <w:rPr>
+          <w:rFonts w:ascii="Arial" w:hAnsi="Arial" w:cs="Arial"/>
+          <w:b/>
+          <w:bCs/>
+          <w:sz w:val="24"/>
+          <w:szCs w:val="24"/>
+          <w:shd w:val="clear" w:color="auto" w:fill="FFFFFF"/>
+        </w:rPr>
+      </w:pPr>
+      <w:r>
+        <w:rPr>
+          <w:rFonts w:ascii="Arial" w:hAnsi="Arial" w:cs="Arial"/>
+          <w:b/>
+          <w:bCs/>
+          <w:sz w:val="24"/>
+          <w:szCs w:val="24"/>
+          <w:shd w:val="clear" w:color="auto" w:fill="FFFFFF"/>
+        </w:rPr>
+        <w:t>https://github.com/Rolando988/Proyecto_DSM</w:t>
+      </w:r>
+    </w:p>
+    <w:p>
+      <w:pPr>
+        <w:rPr>
+          <w:rFonts w:ascii="Arial" w:hAnsi="Arial" w:cs="Arial"/>
+          <w:sz w:val="24"/>
+          <w:szCs w:val="24"/>
+          <w:shd w:val="clear" w:color="auto" w:fill="FFFFFF"/>
+        </w:rPr>
+      </w:pPr>
+      <w:r>
+        <w:rPr>
+          <w:rFonts w:ascii="Arial" w:hAnsi="Arial" w:cs="Arial"/>
+          <w:b/>
+          <w:sz w:val="24"/>
+          <w:szCs w:val="24"/>
+        </w:rPr>
+        <w:t>Firebase</w:t>
+      </w:r>
+      <w:r>
+        <w:rPr>
+          <w:rFonts w:ascii="Arial" w:hAnsi="Arial" w:cs="Arial"/>
+          <w:b/>
+          <w:sz w:val="24"/>
+          <w:szCs w:val="24"/>
+        </w:rPr>
+        <w:t>:</w:t>
       </w:r>
       <w:r>
         <w:rPr>
@@ -3215,18 +3128,17 @@
           <w:szCs w:val="24"/>
           <w:shd w:val="clear" w:color="auto" w:fill="FFFFFF"/>
         </w:rPr>
-        <w:t>GitHub es un sistema de gestión de proyectos y control de versiones de código es un sitio web y un servicio en la nube que ayuda a los desarrolladores a almacenar y administrar su código, al igual que llevar un registro y control de cualquier cambio sobre este código.</w:t>
-      </w:r>
-    </w:p>
-    <w:p>
-      <w:pPr>
+        <w:t>Utilizaremos</w:t>
+      </w:r>
+      <w:r>
         <w:rPr>
           <w:rFonts w:ascii="Arial" w:hAnsi="Arial" w:cs="Arial"/>
           <w:sz w:val="24"/>
           <w:szCs w:val="24"/>
           <w:shd w:val="clear" w:color="auto" w:fill="FFFFFF"/>
         </w:rPr>
-      </w:pPr>
+        <w:t xml:space="preserve"> firebase como base de datos </w:t>
+      </w:r>
       <w:r>
         <w:rPr>
           <w:rFonts w:ascii="Arial" w:hAnsi="Arial" w:cs="Arial"/>
@@ -3234,7 +3146,7 @@
           <w:szCs w:val="24"/>
           <w:shd w:val="clear" w:color="auto" w:fill="FFFFFF"/>
         </w:rPr>
-        <w:t xml:space="preserve">En nuestro proyecto nos ayudara llevar mejor control sobre las diferentes etapas a desarrollar en el proyecto para tener un mayor control de los cambios realizados en el mismo además de facilitar el proceso de unir las diferentes partes que trabajen los integrantes del grupo </w:t>
+        <w:t xml:space="preserve">para guardar la información de inicio de sesión del usuario además de las compras realizadas </w:t>
       </w:r>
     </w:p>
     <w:p>
@@ -3246,100 +3158,15 @@
           <w:shd w:val="clear" w:color="auto" w:fill="FFFFFF"/>
         </w:rPr>
       </w:pPr>
-      <w:proofErr w:type="spellStart"/>
-      <w:r>
-        <w:rPr>
-          <w:rFonts w:ascii="Arial" w:hAnsi="Arial" w:cs="Arial"/>
-          <w:b/>
-          <w:sz w:val="24"/>
-          <w:szCs w:val="24"/>
-        </w:rPr>
-        <w:t>Firebase</w:t>
-      </w:r>
-      <w:proofErr w:type="spellEnd"/>
-      <w:r>
-        <w:rPr>
-          <w:rFonts w:ascii="Arial" w:hAnsi="Arial" w:cs="Arial"/>
-          <w:b/>
-          <w:sz w:val="24"/>
-          <w:szCs w:val="24"/>
-        </w:rPr>
-        <w:t>:</w:t>
-      </w:r>
-      <w:r>
-        <w:rPr>
-          <w:rFonts w:ascii="Arial" w:hAnsi="Arial" w:cs="Arial"/>
-          <w:sz w:val="24"/>
-          <w:szCs w:val="24"/>
-        </w:rPr>
-        <w:t xml:space="preserve"> </w:t>
-      </w:r>
-      <w:r>
+    </w:p>
+    <w:p>
+      <w:pPr>
         <w:rPr>
           <w:rFonts w:ascii="Arial" w:hAnsi="Arial" w:cs="Arial"/>
           <w:sz w:val="24"/>
           <w:szCs w:val="24"/>
           <w:shd w:val="clear" w:color="auto" w:fill="FFFFFF"/>
         </w:rPr>
-        <w:t>Utilizaremos</w:t>
-      </w:r>
-      <w:r>
-        <w:rPr>
-          <w:rFonts w:ascii="Arial" w:hAnsi="Arial" w:cs="Arial"/>
-          <w:sz w:val="24"/>
-          <w:szCs w:val="24"/>
-          <w:shd w:val="clear" w:color="auto" w:fill="FFFFFF"/>
-        </w:rPr>
-        <w:t xml:space="preserve"> </w:t>
-      </w:r>
-      <w:proofErr w:type="spellStart"/>
-      <w:r>
-        <w:rPr>
-          <w:rFonts w:ascii="Arial" w:hAnsi="Arial" w:cs="Arial"/>
-          <w:sz w:val="24"/>
-          <w:szCs w:val="24"/>
-          <w:shd w:val="clear" w:color="auto" w:fill="FFFFFF"/>
-        </w:rPr>
-        <w:t>firebase</w:t>
-      </w:r>
-      <w:proofErr w:type="spellEnd"/>
-      <w:r>
-        <w:rPr>
-          <w:rFonts w:ascii="Arial" w:hAnsi="Arial" w:cs="Arial"/>
-          <w:sz w:val="24"/>
-          <w:szCs w:val="24"/>
-          <w:shd w:val="clear" w:color="auto" w:fill="FFFFFF"/>
-        </w:rPr>
-        <w:t xml:space="preserve"> como base de datos </w:t>
-      </w:r>
-      <w:r>
-        <w:rPr>
-          <w:rFonts w:ascii="Arial" w:hAnsi="Arial" w:cs="Arial"/>
-          <w:sz w:val="24"/>
-          <w:szCs w:val="24"/>
-          <w:shd w:val="clear" w:color="auto" w:fill="FFFFFF"/>
-        </w:rPr>
-        <w:t xml:space="preserve">para guardar la información de inicio de sesión del usuario además de las compras realizadas </w:t>
-      </w:r>
-    </w:p>
-    <w:p>
-      <w:pPr>
-        <w:rPr>
-          <w:rFonts w:ascii="Arial" w:hAnsi="Arial" w:cs="Arial"/>
-          <w:sz w:val="24"/>
-          <w:szCs w:val="24"/>
-          <w:shd w:val="clear" w:color="auto" w:fill="FFFFFF"/>
-        </w:rPr>
-      </w:pPr>
-    </w:p>
-    <w:p>
-      <w:pPr>
-        <w:rPr>
-          <w:rFonts w:ascii="Arial" w:hAnsi="Arial" w:cs="Arial"/>
-          <w:sz w:val="24"/>
-          <w:szCs w:val="24"/>
-          <w:shd w:val="clear" w:color="auto" w:fill="FFFFFF"/>
-        </w:rPr>
       </w:pPr>
     </w:p>
     <w:p>
@@ -3348,7 +3175,6 @@
       </w:pPr>
       <w:bookmarkStart w:id="6" w:name="_Toc65830434"/>
       <w:r>
-        <w:lastRenderedPageBreak/>
         <w:t>Costos de producción de aplicación</w:t>
       </w:r>
       <w:bookmarkEnd w:id="6"/>
@@ -3408,52 +3234,14 @@
                 <w:lang w:val="en-US" w:eastAsia="es-SV"/>
               </w:rPr>
             </w:pPr>
-            <w:proofErr w:type="spellStart"/>
             <w:r>
               <w:rPr>
                 <w:rFonts w:ascii="Calibri" w:eastAsia="Times New Roman" w:hAnsi="Calibri" w:cs="Calibri"/>
                 <w:color w:val="000000"/>
                 <w:lang w:val="en-US" w:eastAsia="es-SV"/>
               </w:rPr>
-              <w:t>Costos</w:t>
-            </w:r>
-            <w:proofErr w:type="spellEnd"/>
-            <w:r>
-              <w:rPr>
-                <w:rFonts w:ascii="Calibri" w:eastAsia="Times New Roman" w:hAnsi="Calibri" w:cs="Calibri"/>
-                <w:color w:val="000000"/>
-                <w:lang w:val="en-US" w:eastAsia="es-SV"/>
-              </w:rPr>
-              <w:t xml:space="preserve"> de </w:t>
-            </w:r>
-            <w:proofErr w:type="spellStart"/>
-            <w:r>
-              <w:rPr>
-                <w:rFonts w:ascii="Calibri" w:eastAsia="Times New Roman" w:hAnsi="Calibri" w:cs="Calibri"/>
-                <w:color w:val="000000"/>
-                <w:lang w:val="en-US" w:eastAsia="es-SV"/>
-              </w:rPr>
-              <w:t>producción</w:t>
-            </w:r>
-            <w:proofErr w:type="spellEnd"/>
-            <w:r>
-              <w:rPr>
-                <w:rFonts w:ascii="Calibri" w:eastAsia="Times New Roman" w:hAnsi="Calibri" w:cs="Calibri"/>
-                <w:color w:val="000000"/>
-                <w:lang w:val="en-US" w:eastAsia="es-SV"/>
-              </w:rPr>
-              <w:t xml:space="preserve"> de </w:t>
-            </w:r>
-            <w:proofErr w:type="spellStart"/>
-            <w:r>
-              <w:rPr>
-                <w:rFonts w:ascii="Calibri" w:eastAsia="Times New Roman" w:hAnsi="Calibri" w:cs="Calibri"/>
-                <w:color w:val="000000"/>
-                <w:lang w:val="en-US" w:eastAsia="es-SV"/>
-              </w:rPr>
-              <w:t>aplicación</w:t>
-            </w:r>
-            <w:proofErr w:type="spellEnd"/>
+              <w:t>Costos de producción de aplicación</w:t>
+            </w:r>
           </w:p>
         </w:tc>
       </w:tr>
@@ -3484,34 +3272,14 @@
                 <w:lang w:val="en-US" w:eastAsia="es-SV"/>
               </w:rPr>
             </w:pPr>
-            <w:proofErr w:type="spellStart"/>
             <w:r>
               <w:rPr>
                 <w:rFonts w:ascii="Calibri" w:eastAsia="Times New Roman" w:hAnsi="Calibri" w:cs="Calibri"/>
                 <w:color w:val="000000"/>
                 <w:lang w:val="en-US" w:eastAsia="es-SV"/>
               </w:rPr>
-              <w:t>Costos</w:t>
-            </w:r>
-            <w:proofErr w:type="spellEnd"/>
-            <w:r>
-              <w:rPr>
-                <w:rFonts w:ascii="Calibri" w:eastAsia="Times New Roman" w:hAnsi="Calibri" w:cs="Calibri"/>
-                <w:color w:val="000000"/>
-                <w:lang w:val="en-US" w:eastAsia="es-SV"/>
-              </w:rPr>
-              <w:t xml:space="preserve"> </w:t>
-            </w:r>
-            <w:proofErr w:type="spellStart"/>
-            <w:r>
-              <w:rPr>
-                <w:rFonts w:ascii="Calibri" w:eastAsia="Times New Roman" w:hAnsi="Calibri" w:cs="Calibri"/>
-                <w:color w:val="000000"/>
-                <w:lang w:val="en-US" w:eastAsia="es-SV"/>
-              </w:rPr>
-              <w:t>Fijos</w:t>
-            </w:r>
-            <w:proofErr w:type="spellEnd"/>
+              <w:t>Costos Fijos</w:t>
+            </w:r>
           </w:p>
         </w:tc>
         <w:tc>
@@ -3570,23 +3338,13 @@
                 <w:lang w:val="en-US" w:eastAsia="es-SV"/>
               </w:rPr>
             </w:pPr>
-            <w:proofErr w:type="spellStart"/>
             <w:r>
               <w:rPr>
                 <w:rFonts w:ascii="Calibri" w:eastAsia="Times New Roman" w:hAnsi="Calibri" w:cs="Calibri"/>
                 <w:color w:val="000000"/>
                 <w:lang w:val="en-US" w:eastAsia="es-SV"/>
               </w:rPr>
-              <w:t>Costos</w:t>
-            </w:r>
-            <w:proofErr w:type="spellEnd"/>
-            <w:r>
-              <w:rPr>
-                <w:rFonts w:ascii="Calibri" w:eastAsia="Times New Roman" w:hAnsi="Calibri" w:cs="Calibri"/>
-                <w:color w:val="000000"/>
-                <w:lang w:val="en-US" w:eastAsia="es-SV"/>
-              </w:rPr>
-              <w:t xml:space="preserve"> variables</w:t>
+              <w:t>Costos variables</w:t>
             </w:r>
           </w:p>
         </w:tc>
@@ -3650,7 +3408,6 @@
                 <w:lang w:val="en-US" w:eastAsia="es-SV"/>
               </w:rPr>
             </w:pPr>
-            <w:proofErr w:type="spellStart"/>
             <w:r>
               <w:rPr>
                 <w:rFonts w:ascii="Calibri" w:eastAsia="Times New Roman" w:hAnsi="Calibri" w:cs="Calibri"/>
@@ -3659,7 +3416,6 @@
               </w:rPr>
               <w:t>Salarios</w:t>
             </w:r>
-            <w:proofErr w:type="spellEnd"/>
           </w:p>
         </w:tc>
         <w:tc>
@@ -3716,23 +3472,13 @@
                 <w:lang w:val="en-US" w:eastAsia="es-SV"/>
               </w:rPr>
             </w:pPr>
-            <w:proofErr w:type="spellStart"/>
             <w:r>
               <w:rPr>
                 <w:rFonts w:ascii="Calibri" w:eastAsia="Times New Roman" w:hAnsi="Calibri" w:cs="Calibri"/>
                 <w:color w:val="000000"/>
                 <w:lang w:val="en-US" w:eastAsia="es-SV"/>
               </w:rPr>
-              <w:t>Aplicación</w:t>
-            </w:r>
-            <w:proofErr w:type="spellEnd"/>
-            <w:r>
-              <w:rPr>
-                <w:rFonts w:ascii="Calibri" w:eastAsia="Times New Roman" w:hAnsi="Calibri" w:cs="Calibri"/>
-                <w:color w:val="000000"/>
-                <w:lang w:val="en-US" w:eastAsia="es-SV"/>
-              </w:rPr>
-              <w:t xml:space="preserve"> </w:t>
+              <w:t xml:space="preserve">Aplicación </w:t>
             </w:r>
           </w:p>
         </w:tc>
@@ -3801,18 +3547,8 @@
                 <w:color w:val="000000"/>
                 <w:lang w:val="en-US" w:eastAsia="es-SV"/>
               </w:rPr>
-              <w:t xml:space="preserve">Luz </w:t>
-            </w:r>
-            <w:proofErr w:type="spellStart"/>
-            <w:r>
-              <w:rPr>
-                <w:rFonts w:ascii="Calibri" w:eastAsia="Times New Roman" w:hAnsi="Calibri" w:cs="Calibri"/>
-                <w:color w:val="000000"/>
-                <w:lang w:val="en-US" w:eastAsia="es-SV"/>
-              </w:rPr>
-              <w:t>Eléctrica</w:t>
-            </w:r>
-            <w:proofErr w:type="spellEnd"/>
+              <w:t>Luz Eléctrica</w:t>
+            </w:r>
           </w:p>
         </w:tc>
         <w:tc>
@@ -3869,7 +3605,6 @@
                 <w:lang w:val="en-US" w:eastAsia="es-SV"/>
               </w:rPr>
             </w:pPr>
-            <w:proofErr w:type="spellStart"/>
             <w:r>
               <w:rPr>
                 <w:rFonts w:ascii="Calibri" w:eastAsia="Times New Roman" w:hAnsi="Calibri" w:cs="Calibri"/>
@@ -3878,7 +3613,6 @@
               </w:rPr>
               <w:t>Servidores</w:t>
             </w:r>
-            <w:proofErr w:type="spellEnd"/>
           </w:p>
         </w:tc>
         <w:tc>
@@ -3940,7 +3674,6 @@
                 <w:lang w:val="en-US" w:eastAsia="es-SV"/>
               </w:rPr>
             </w:pPr>
-            <w:proofErr w:type="spellStart"/>
             <w:r>
               <w:rPr>
                 <w:rFonts w:ascii="Calibri" w:eastAsia="Times New Roman" w:hAnsi="Calibri" w:cs="Calibri"/>
@@ -3949,7 +3682,6 @@
               </w:rPr>
               <w:t>Mantenimiento</w:t>
             </w:r>
-            <w:proofErr w:type="spellEnd"/>
           </w:p>
         </w:tc>
         <w:tc>
@@ -4006,23 +3738,13 @@
                 <w:lang w:val="en-US" w:eastAsia="es-SV"/>
               </w:rPr>
             </w:pPr>
-            <w:proofErr w:type="spellStart"/>
             <w:r>
               <w:rPr>
                 <w:rFonts w:ascii="Calibri" w:eastAsia="Times New Roman" w:hAnsi="Calibri" w:cs="Calibri"/>
                 <w:color w:val="000000"/>
                 <w:lang w:val="en-US" w:eastAsia="es-SV"/>
               </w:rPr>
-              <w:t>Diseños</w:t>
-            </w:r>
-            <w:proofErr w:type="spellEnd"/>
-            <w:r>
-              <w:rPr>
-                <w:rFonts w:ascii="Calibri" w:eastAsia="Times New Roman" w:hAnsi="Calibri" w:cs="Calibri"/>
-                <w:color w:val="000000"/>
-                <w:lang w:val="en-US" w:eastAsia="es-SV"/>
-              </w:rPr>
-              <w:t xml:space="preserve"> de App</w:t>
+              <w:t>Diseños de App</w:t>
             </w:r>
           </w:p>
         </w:tc>
@@ -4085,23 +3807,13 @@
                 <w:lang w:val="en-US" w:eastAsia="es-SV"/>
               </w:rPr>
             </w:pPr>
-            <w:proofErr w:type="spellStart"/>
             <w:r>
               <w:rPr>
                 <w:rFonts w:ascii="Calibri" w:eastAsia="Times New Roman" w:hAnsi="Calibri" w:cs="Calibri"/>
                 <w:color w:val="000000"/>
                 <w:lang w:val="en-US" w:eastAsia="es-SV"/>
               </w:rPr>
-              <w:t>Subir</w:t>
-            </w:r>
-            <w:proofErr w:type="spellEnd"/>
-            <w:r>
-              <w:rPr>
-                <w:rFonts w:ascii="Calibri" w:eastAsia="Times New Roman" w:hAnsi="Calibri" w:cs="Calibri"/>
-                <w:color w:val="000000"/>
-                <w:lang w:val="en-US" w:eastAsia="es-SV"/>
-              </w:rPr>
-              <w:t xml:space="preserve"> a Play Store</w:t>
+              <w:t>Subir a Play Store</w:t>
             </w:r>
           </w:p>
         </w:tc>
@@ -4159,7 +3871,6 @@
                 <w:lang w:val="en-US" w:eastAsia="es-SV"/>
               </w:rPr>
             </w:pPr>
-            <w:proofErr w:type="spellStart"/>
             <w:r>
               <w:rPr>
                 <w:rFonts w:ascii="Calibri" w:eastAsia="Times New Roman" w:hAnsi="Calibri" w:cs="Calibri"/>
@@ -4168,7 +3879,6 @@
               </w:rPr>
               <w:t>Computadoras</w:t>
             </w:r>
-            <w:proofErr w:type="spellEnd"/>
           </w:p>
         </w:tc>
         <w:tc>
@@ -4294,52 +4004,14 @@
                 <w:lang w:val="en-US" w:eastAsia="es-SV"/>
               </w:rPr>
             </w:pPr>
-            <w:proofErr w:type="spellStart"/>
             <w:r>
               <w:rPr>
                 <w:rFonts w:ascii="Calibri" w:eastAsia="Times New Roman" w:hAnsi="Calibri" w:cs="Calibri"/>
                 <w:color w:val="000000"/>
                 <w:lang w:val="en-US" w:eastAsia="es-SV"/>
               </w:rPr>
-              <w:t>Cableado</w:t>
-            </w:r>
-            <w:proofErr w:type="spellEnd"/>
-            <w:r>
-              <w:rPr>
-                <w:rFonts w:ascii="Calibri" w:eastAsia="Times New Roman" w:hAnsi="Calibri" w:cs="Calibri"/>
-                <w:color w:val="000000"/>
-                <w:lang w:val="en-US" w:eastAsia="es-SV"/>
-              </w:rPr>
-              <w:t xml:space="preserve"> y </w:t>
-            </w:r>
-            <w:proofErr w:type="spellStart"/>
-            <w:r>
-              <w:rPr>
-                <w:rFonts w:ascii="Calibri" w:eastAsia="Times New Roman" w:hAnsi="Calibri" w:cs="Calibri"/>
-                <w:color w:val="000000"/>
-                <w:lang w:val="en-US" w:eastAsia="es-SV"/>
-              </w:rPr>
-              <w:t>equipo</w:t>
-            </w:r>
-            <w:proofErr w:type="spellEnd"/>
-            <w:r>
-              <w:rPr>
-                <w:rFonts w:ascii="Calibri" w:eastAsia="Times New Roman" w:hAnsi="Calibri" w:cs="Calibri"/>
-                <w:color w:val="000000"/>
-                <w:lang w:val="en-US" w:eastAsia="es-SV"/>
-              </w:rPr>
-              <w:t xml:space="preserve"> de </w:t>
-            </w:r>
-            <w:proofErr w:type="spellStart"/>
-            <w:r>
-              <w:rPr>
-                <w:rFonts w:ascii="Calibri" w:eastAsia="Times New Roman" w:hAnsi="Calibri" w:cs="Calibri"/>
-                <w:color w:val="000000"/>
-                <w:lang w:val="en-US" w:eastAsia="es-SV"/>
-              </w:rPr>
-              <w:t>instalación</w:t>
-            </w:r>
-            <w:proofErr w:type="spellEnd"/>
+              <w:t>Cableado y equipo de instalación</w:t>
+            </w:r>
           </w:p>
         </w:tc>
         <w:tc>
@@ -4403,23 +4075,13 @@
                 <w:lang w:val="en-US" w:eastAsia="es-SV"/>
               </w:rPr>
             </w:pPr>
-            <w:proofErr w:type="spellStart"/>
             <w:r>
               <w:rPr>
                 <w:rFonts w:ascii="Calibri" w:eastAsia="Times New Roman" w:hAnsi="Calibri" w:cs="Calibri"/>
                 <w:color w:val="000000"/>
                 <w:lang w:val="en-US" w:eastAsia="es-SV"/>
               </w:rPr>
-              <w:t>Costo</w:t>
-            </w:r>
-            <w:proofErr w:type="spellEnd"/>
-            <w:r>
-              <w:rPr>
-                <w:rFonts w:ascii="Calibri" w:eastAsia="Times New Roman" w:hAnsi="Calibri" w:cs="Calibri"/>
-                <w:color w:val="000000"/>
-                <w:lang w:val="en-US" w:eastAsia="es-SV"/>
-              </w:rPr>
-              <w:t xml:space="preserve"> total:</w:t>
+              <w:t>Costo total:</w:t>
             </w:r>
           </w:p>
         </w:tc>
@@ -4704,133 +4366,17 @@
           <w:szCs w:val="20"/>
           <w:shd w:val="clear" w:color="auto" w:fill="FFFFFF"/>
         </w:rPr>
-        <w:t xml:space="preserve"> ¿Cuánto cuesta crear una </w:t>
-      </w:r>
-      <w:proofErr w:type="gramStart"/>
-      <w:r>
-        <w:rPr>
-          <w:rFonts w:ascii="Arial" w:hAnsi="Arial" w:cs="Arial"/>
-          <w:i/>
-          <w:iCs/>
+        <w:t xml:space="preserve"> ¿Cuánto cuesta crear una app? Precios por tipo, tecnología etc.</w:t>
+      </w:r>
+      <w:r>
+        <w:rPr>
+          <w:rFonts w:ascii="Arial" w:hAnsi="Arial" w:cs="Arial"/>
           <w:color w:val="000000"/>
           <w:sz w:val="20"/>
           <w:szCs w:val="20"/>
           <w:shd w:val="clear" w:color="auto" w:fill="FFFFFF"/>
         </w:rPr>
-        <w:t>app</w:t>
-      </w:r>
-      <w:proofErr w:type="gramEnd"/>
-      <w:r>
-        <w:rPr>
-          <w:rFonts w:ascii="Arial" w:hAnsi="Arial" w:cs="Arial"/>
-          <w:i/>
-          <w:iCs/>
-          <w:color w:val="000000"/>
-          <w:sz w:val="20"/>
-          <w:szCs w:val="20"/>
-          <w:shd w:val="clear" w:color="auto" w:fill="FFFFFF"/>
-        </w:rPr>
-        <w:t xml:space="preserve">? Precios por tipo, tecnología </w:t>
-      </w:r>
-      <w:proofErr w:type="gramStart"/>
-      <w:r>
-        <w:rPr>
-          <w:rFonts w:ascii="Arial" w:hAnsi="Arial" w:cs="Arial"/>
-          <w:i/>
-          <w:iCs/>
-          <w:color w:val="000000"/>
-          <w:sz w:val="20"/>
-          <w:szCs w:val="20"/>
-          <w:shd w:val="clear" w:color="auto" w:fill="FFFFFF"/>
-        </w:rPr>
-        <w:t>etc.</w:t>
-      </w:r>
-      <w:r>
-        <w:rPr>
-          <w:rFonts w:ascii="Arial" w:hAnsi="Arial" w:cs="Arial"/>
-          <w:color w:val="000000"/>
-          <w:sz w:val="20"/>
-          <w:szCs w:val="20"/>
-          <w:shd w:val="clear" w:color="auto" w:fill="FFFFFF"/>
-        </w:rPr>
-        <w:t>.</w:t>
-      </w:r>
-      <w:proofErr w:type="gramEnd"/>
-      <w:r>
-        <w:rPr>
-          <w:rFonts w:ascii="Arial" w:hAnsi="Arial" w:cs="Arial"/>
-          <w:color w:val="000000"/>
-          <w:sz w:val="20"/>
-          <w:szCs w:val="20"/>
-          <w:shd w:val="clear" w:color="auto" w:fill="FFFFFF"/>
-        </w:rPr>
-        <w:t xml:space="preserve"> </w:t>
-      </w:r>
-      <w:proofErr w:type="spellStart"/>
-      <w:r>
-        <w:rPr>
-          <w:rFonts w:ascii="Arial" w:hAnsi="Arial" w:cs="Arial"/>
-          <w:color w:val="000000"/>
-          <w:sz w:val="20"/>
-          <w:szCs w:val="20"/>
-          <w:shd w:val="clear" w:color="auto" w:fill="FFFFFF"/>
-        </w:rPr>
-        <w:t>Yeeply</w:t>
-      </w:r>
-      <w:proofErr w:type="spellEnd"/>
-      <w:r>
-        <w:rPr>
-          <w:rFonts w:ascii="Arial" w:hAnsi="Arial" w:cs="Arial"/>
-          <w:color w:val="000000"/>
-          <w:sz w:val="20"/>
-          <w:szCs w:val="20"/>
-          <w:shd w:val="clear" w:color="auto" w:fill="FFFFFF"/>
-        </w:rPr>
-        <w:t xml:space="preserve">. (2021). </w:t>
-      </w:r>
-      <w:proofErr w:type="spellStart"/>
-      <w:r>
-        <w:rPr>
-          <w:rFonts w:ascii="Arial" w:hAnsi="Arial" w:cs="Arial"/>
-          <w:color w:val="000000"/>
-          <w:sz w:val="20"/>
-          <w:szCs w:val="20"/>
-          <w:shd w:val="clear" w:color="auto" w:fill="FFFFFF"/>
-        </w:rPr>
-        <w:t>Retrieved</w:t>
-      </w:r>
-      <w:proofErr w:type="spellEnd"/>
-      <w:r>
-        <w:rPr>
-          <w:rFonts w:ascii="Arial" w:hAnsi="Arial" w:cs="Arial"/>
-          <w:color w:val="000000"/>
-          <w:sz w:val="20"/>
-          <w:szCs w:val="20"/>
-          <w:shd w:val="clear" w:color="auto" w:fill="FFFFFF"/>
-        </w:rPr>
-        <w:t xml:space="preserve"> 5 March 2021, </w:t>
-      </w:r>
-      <w:proofErr w:type="spellStart"/>
-      <w:r>
-        <w:rPr>
-          <w:rFonts w:ascii="Arial" w:hAnsi="Arial" w:cs="Arial"/>
-          <w:color w:val="000000"/>
-          <w:sz w:val="20"/>
-          <w:szCs w:val="20"/>
-          <w:shd w:val="clear" w:color="auto" w:fill="FFFFFF"/>
-        </w:rPr>
-        <w:t>from</w:t>
-      </w:r>
-      <w:proofErr w:type="spellEnd"/>
-      <w:r>
-        <w:rPr>
-          <w:rFonts w:ascii="Arial" w:hAnsi="Arial" w:cs="Arial"/>
-          <w:color w:val="000000"/>
-          <w:sz w:val="20"/>
-          <w:szCs w:val="20"/>
-          <w:shd w:val="clear" w:color="auto" w:fill="FFFFFF"/>
-        </w:rPr>
-        <w:t xml:space="preserve"> </w:t>
+        <w:t xml:space="preserve">. Yeeply. (2021). Retrieved 5 March 2021, from </w:t>
       </w:r>
       <w:hyperlink r:id="rId8" w:history="1">
         <w:r>
@@ -4873,51 +4419,7 @@
           <w:szCs w:val="20"/>
           <w:shd w:val="clear" w:color="auto" w:fill="FFFFFF"/>
         </w:rPr>
-        <w:t xml:space="preserve">Cuánto cuesta una App móvil y cómo desarrollarla. Precio y tipos. (2021). </w:t>
-      </w:r>
-      <w:proofErr w:type="spellStart"/>
-      <w:r>
-        <w:rPr>
-          <w:rFonts w:ascii="Arial" w:hAnsi="Arial" w:cs="Arial"/>
-          <w:color w:val="000000"/>
-          <w:sz w:val="20"/>
-          <w:szCs w:val="20"/>
-          <w:shd w:val="clear" w:color="auto" w:fill="FFFFFF"/>
-        </w:rPr>
-        <w:t>Retrieved</w:t>
-      </w:r>
-      <w:proofErr w:type="spellEnd"/>
-      <w:r>
-        <w:rPr>
-          <w:rFonts w:ascii="Arial" w:hAnsi="Arial" w:cs="Arial"/>
-          <w:color w:val="000000"/>
-          <w:sz w:val="20"/>
-          <w:szCs w:val="20"/>
-          <w:shd w:val="clear" w:color="auto" w:fill="FFFFFF"/>
-        </w:rPr>
-        <w:t xml:space="preserve"> 5 March 2021, </w:t>
-      </w:r>
-      <w:proofErr w:type="spellStart"/>
-      <w:r>
-        <w:rPr>
-          <w:rFonts w:ascii="Arial" w:hAnsi="Arial" w:cs="Arial"/>
-          <w:color w:val="000000"/>
-          <w:sz w:val="20"/>
-          <w:szCs w:val="20"/>
-          <w:shd w:val="clear" w:color="auto" w:fill="FFFFFF"/>
-        </w:rPr>
-        <w:t>from</w:t>
-      </w:r>
-      <w:proofErr w:type="spellEnd"/>
-      <w:r>
-        <w:rPr>
-          <w:rFonts w:ascii="Arial" w:hAnsi="Arial" w:cs="Arial"/>
-          <w:color w:val="000000"/>
-          <w:sz w:val="20"/>
-          <w:szCs w:val="20"/>
-          <w:shd w:val="clear" w:color="auto" w:fill="FFFFFF"/>
-        </w:rPr>
-        <w:t xml:space="preserve"> </w:t>
+        <w:t xml:space="preserve">Cuánto cuesta una App móvil y cómo desarrollarla. Precio y tipos. (2021). Retrieved 5 March 2021, from </w:t>
       </w:r>
       <w:hyperlink r:id="rId9" w:history="1">
         <w:r>
@@ -4963,55 +4465,7 @@
           <w:szCs w:val="20"/>
           <w:shd w:val="clear" w:color="auto" w:fill="FFFFFF"/>
         </w:rPr>
-        <w:t xml:space="preserve">Cuantocuestamiapp.com. (2021). </w:t>
-      </w:r>
-      <w:proofErr w:type="spellStart"/>
-      <w:r>
-        <w:rPr>
-          <w:rStyle w:val="selectable"/>
-          <w:rFonts w:ascii="Arial" w:hAnsi="Arial" w:cs="Arial"/>
-          <w:color w:val="000000"/>
-          <w:sz w:val="20"/>
-          <w:szCs w:val="20"/>
-          <w:shd w:val="clear" w:color="auto" w:fill="FFFFFF"/>
-        </w:rPr>
-        <w:t>Retrieved</w:t>
-      </w:r>
-      <w:proofErr w:type="spellEnd"/>
-      <w:r>
-        <w:rPr>
-          <w:rStyle w:val="selectable"/>
-          <w:rFonts w:ascii="Arial" w:hAnsi="Arial" w:cs="Arial"/>
-          <w:color w:val="000000"/>
-          <w:sz w:val="20"/>
-          <w:szCs w:val="20"/>
-          <w:shd w:val="clear" w:color="auto" w:fill="FFFFFF"/>
-        </w:rPr>
-        <w:t xml:space="preserve"> 5 March 2021, </w:t>
-      </w:r>
-      <w:proofErr w:type="spellStart"/>
-      <w:r>
-        <w:rPr>
-          <w:rStyle w:val="selectable"/>
-          <w:rFonts w:ascii="Arial" w:hAnsi="Arial" w:cs="Arial"/>
-          <w:color w:val="000000"/>
-          <w:sz w:val="20"/>
-          <w:szCs w:val="20"/>
-          <w:shd w:val="clear" w:color="auto" w:fill="FFFFFF"/>
-        </w:rPr>
-        <w:t>from</w:t>
-      </w:r>
-      <w:proofErr w:type="spellEnd"/>
-      <w:r>
-        <w:rPr>
-          <w:rStyle w:val="selectable"/>
-          <w:rFonts w:ascii="Arial" w:hAnsi="Arial" w:cs="Arial"/>
-          <w:color w:val="000000"/>
-          <w:sz w:val="20"/>
-          <w:szCs w:val="20"/>
-          <w:shd w:val="clear" w:color="auto" w:fill="FFFFFF"/>
-        </w:rPr>
-        <w:t xml:space="preserve"> </w:t>
+        <w:t xml:space="preserve">Cuantocuestamiapp.com. (2021). Retrieved 5 March 2021, from </w:t>
       </w:r>
       <w:hyperlink r:id="rId10" w:history="1">
         <w:r>

--- a/Perfil del Proyecto.docx
+++ b/Perfil del Proyecto.docx
@@ -223,6 +223,7 @@
         <w:tab/>
         <w:t xml:space="preserve">                                 </w:t>
       </w:r>
+      <w:proofErr w:type="spellStart"/>
       <w:r>
         <w:rPr>
           <w:rFonts w:ascii="Arial" w:hAnsi="Arial" w:cs="Arial"/>
@@ -230,7 +231,17 @@
           <w:sz w:val="24"/>
           <w:szCs w:val="28"/>
         </w:rPr>
-        <w:t>N° de carnet:</w:t>
+        <w:t>N°</w:t>
+      </w:r>
+      <w:proofErr w:type="spellEnd"/>
+      <w:r>
+        <w:rPr>
+          <w:rFonts w:ascii="Arial" w:hAnsi="Arial" w:cs="Arial"/>
+          <w:b/>
+          <w:sz w:val="24"/>
+          <w:szCs w:val="28"/>
+        </w:rPr>
+        <w:t xml:space="preserve"> de carnet:</w:t>
       </w:r>
       <w:r>
         <w:rPr>
@@ -1859,7 +1870,25 @@
           <w:sz w:val="24"/>
           <w:szCs w:val="24"/>
         </w:rPr>
-        <w:t xml:space="preserve">La aplicación contaría con un login para poder guardar las compras realizadas </w:t>
+        <w:t xml:space="preserve">La aplicación contaría con un </w:t>
+      </w:r>
+      <w:proofErr w:type="spellStart"/>
+      <w:r>
+        <w:rPr>
+          <w:rFonts w:ascii="Arial" w:hAnsi="Arial" w:cs="Arial"/>
+          <w:sz w:val="24"/>
+          <w:szCs w:val="24"/>
+        </w:rPr>
+        <w:t>login</w:t>
+      </w:r>
+      <w:proofErr w:type="spellEnd"/>
+      <w:r>
+        <w:rPr>
+          <w:rFonts w:ascii="Arial" w:hAnsi="Arial" w:cs="Arial"/>
+          <w:sz w:val="24"/>
+          <w:szCs w:val="24"/>
+        </w:rPr>
+        <w:t xml:space="preserve"> para poder guardar las compras realizadas </w:t>
       </w:r>
     </w:p>
     <w:p>
@@ -2371,7 +2400,21 @@
         <w:rPr>
           <w:rFonts w:ascii="Arial" w:hAnsi="Arial" w:cs="Arial"/>
         </w:rPr>
-        <w:t>Un e-commerce se trata de un comercio que gestiona cobros y pagos por medios electrónicos.</w:t>
+        <w:t>Un e-</w:t>
+      </w:r>
+      <w:proofErr w:type="spellStart"/>
+      <w:r>
+        <w:rPr>
+          <w:rFonts w:ascii="Arial" w:hAnsi="Arial" w:cs="Arial"/>
+        </w:rPr>
+        <w:t>commerce</w:t>
+      </w:r>
+      <w:proofErr w:type="spellEnd"/>
+      <w:r>
+        <w:rPr>
+          <w:rFonts w:ascii="Arial" w:hAnsi="Arial" w:cs="Arial"/>
+        </w:rPr>
+        <w:t xml:space="preserve"> se trata de un comercio que gestiona cobros y pagos por medios electrónicos.</w:t>
       </w:r>
     </w:p>
     <w:p>
@@ -2519,7 +2562,21 @@
         <w:rPr>
           <w:rFonts w:ascii="Arial" w:hAnsi="Arial" w:cs="Arial"/>
         </w:rPr>
-        <w:t xml:space="preserve">Realizar los diseños según los mock ups vistos anteriormente </w:t>
+        <w:t xml:space="preserve">Realizar los diseños según los </w:t>
+      </w:r>
+      <w:proofErr w:type="spellStart"/>
+      <w:r>
+        <w:rPr>
+          <w:rFonts w:ascii="Arial" w:hAnsi="Arial" w:cs="Arial"/>
+        </w:rPr>
+        <w:t>mock</w:t>
+      </w:r>
+      <w:proofErr w:type="spellEnd"/>
+      <w:r>
+        <w:rPr>
+          <w:rFonts w:ascii="Arial" w:hAnsi="Arial" w:cs="Arial"/>
+        </w:rPr>
+        <w:t xml:space="preserve"> ups vistos anteriormente </w:t>
       </w:r>
     </w:p>
     <w:p>
@@ -2538,7 +2595,21 @@
         <w:rPr>
           <w:rFonts w:ascii="Arial" w:hAnsi="Arial" w:cs="Arial"/>
         </w:rPr>
-        <w:t>Todos los datos serán almacenados en una base de datos como firebase ya que así tendremos la información en el momento.</w:t>
+        <w:t xml:space="preserve">Todos los datos serán almacenados en una base de datos como </w:t>
+      </w:r>
+      <w:proofErr w:type="spellStart"/>
+      <w:r>
+        <w:rPr>
+          <w:rFonts w:ascii="Arial" w:hAnsi="Arial" w:cs="Arial"/>
+        </w:rPr>
+        <w:t>firebase</w:t>
+      </w:r>
+      <w:proofErr w:type="spellEnd"/>
+      <w:r>
+        <w:rPr>
+          <w:rFonts w:ascii="Arial" w:hAnsi="Arial" w:cs="Arial"/>
+        </w:rPr>
+        <w:t xml:space="preserve"> ya que así tendremos la información en el momento.</w:t>
       </w:r>
     </w:p>
     <w:p>
@@ -2769,9 +2840,14 @@
         <w:pStyle w:val="Ttulo1"/>
       </w:pPr>
       <w:bookmarkStart w:id="5" w:name="_Toc65830433"/>
+      <w:proofErr w:type="gramStart"/>
       <w:r>
         <w:lastRenderedPageBreak/>
-        <w:t>Herramientas a utilizar durante el desarrollo</w:t>
+        <w:t>Herramientas a utilizar</w:t>
+      </w:r>
+      <w:proofErr w:type="gramEnd"/>
+      <w:r>
+        <w:t xml:space="preserve"> durante el desarrollo</w:t>
       </w:r>
       <w:bookmarkEnd w:id="5"/>
     </w:p>
@@ -2859,15 +2935,33 @@
           <w:sz w:val="24"/>
           <w:szCs w:val="24"/>
         </w:rPr>
-        <w:t>Java fue elegido </w:t>
-      </w:r>
-      <w:r>
-        <w:rPr>
-          <w:rFonts w:ascii="Arial" w:hAnsi="Arial" w:cs="Arial"/>
-          <w:sz w:val="24"/>
-          <w:szCs w:val="24"/>
-        </w:rPr>
-        <w:t xml:space="preserve">como </w:t>
+        <w:t xml:space="preserve">Java fue </w:t>
+      </w:r>
+      <w:proofErr w:type="gramStart"/>
+      <w:r>
+        <w:rPr>
+          <w:rFonts w:ascii="Arial" w:hAnsi="Arial" w:cs="Arial"/>
+          <w:sz w:val="24"/>
+          <w:szCs w:val="24"/>
+        </w:rPr>
+        <w:t>elegido </w:t>
+      </w:r>
+      <w:r>
+        <w:rPr>
+          <w:rFonts w:ascii="Arial" w:hAnsi="Arial" w:cs="Arial"/>
+          <w:sz w:val="24"/>
+          <w:szCs w:val="24"/>
+        </w:rPr>
+        <w:t>como</w:t>
+      </w:r>
+      <w:proofErr w:type="gramEnd"/>
+      <w:r>
+        <w:rPr>
+          <w:rFonts w:ascii="Arial" w:hAnsi="Arial" w:cs="Arial"/>
+          <w:sz w:val="24"/>
+          <w:szCs w:val="24"/>
+        </w:rPr>
+        <w:t xml:space="preserve"> </w:t>
       </w:r>
       <w:r>
         <w:rPr>
@@ -2883,7 +2977,25 @@
           <w:sz w:val="24"/>
           <w:szCs w:val="24"/>
         </w:rPr>
-        <w:t xml:space="preserve">n implementando los conocimientos adquiridos en clases además de la información que investiguemos por nuestra cuenta para tener una idea mas amplia de cómo utilizar java en el trascurso del desarrollo de la aplicación </w:t>
+        <w:t xml:space="preserve">n implementando los conocimientos adquiridos en clases además de la información que investiguemos por nuestra cuenta para tener una idea </w:t>
+      </w:r>
+      <w:proofErr w:type="spellStart"/>
+      <w:r>
+        <w:rPr>
+          <w:rFonts w:ascii="Arial" w:hAnsi="Arial" w:cs="Arial"/>
+          <w:sz w:val="24"/>
+          <w:szCs w:val="24"/>
+        </w:rPr>
+        <w:t>mas</w:t>
+      </w:r>
+      <w:proofErr w:type="spellEnd"/>
+      <w:r>
+        <w:rPr>
+          <w:rFonts w:ascii="Arial" w:hAnsi="Arial" w:cs="Arial"/>
+          <w:sz w:val="24"/>
+          <w:szCs w:val="24"/>
+        </w:rPr>
+        <w:t xml:space="preserve"> amplia de cómo utilizar java en el trascurso del desarrollo de la aplicación </w:t>
       </w:r>
     </w:p>
     <w:p>
@@ -2921,7 +3033,27 @@
           <w:sz w:val="24"/>
           <w:szCs w:val="24"/>
         </w:rPr>
-        <w:t>utilizaremos trello para gestionar el proyecto y asignar las diferentes partes que le tocaran a cada integrante para tener un mayor control en ala hora de estar trabajando de manera individual alguna parte del proyecto así no habrá choque entre las actividades realizadas por cada integrante</w:t>
+        <w:t xml:space="preserve">utilizaremos </w:t>
+      </w:r>
+      <w:proofErr w:type="spellStart"/>
+      <w:r>
+        <w:rPr>
+          <w:rFonts w:ascii="Arial" w:hAnsi="Arial" w:cs="Arial"/>
+          <w:bCs/>
+          <w:sz w:val="24"/>
+          <w:szCs w:val="24"/>
+        </w:rPr>
+        <w:t>trello</w:t>
+      </w:r>
+      <w:proofErr w:type="spellEnd"/>
+      <w:r>
+        <w:rPr>
+          <w:rFonts w:ascii="Arial" w:hAnsi="Arial" w:cs="Arial"/>
+          <w:bCs/>
+          <w:sz w:val="24"/>
+          <w:szCs w:val="24"/>
+        </w:rPr>
+        <w:t xml:space="preserve"> para gestionar el proyecto y asignar las diferentes partes que le tocaran a cada integrante para tener un mayor control en ala hora de estar trabajando de manera individual alguna parte del proyecto así no habrá choque entre las actividades realizadas por cada integrante</w:t>
       </w:r>
       <w:r>
         <w:rPr>
@@ -2950,8 +3082,19 @@
           <w:sz w:val="24"/>
           <w:szCs w:val="24"/>
         </w:rPr>
-        <w:t>Enlace trello</w:t>
-      </w:r>
+        <w:t xml:space="preserve">Enlace </w:t>
+      </w:r>
+      <w:proofErr w:type="spellStart"/>
+      <w:r>
+        <w:rPr>
+          <w:rFonts w:ascii="Arial" w:hAnsi="Arial" w:cs="Arial"/>
+          <w:b/>
+          <w:sz w:val="24"/>
+          <w:szCs w:val="24"/>
+        </w:rPr>
+        <w:t>trello</w:t>
+      </w:r>
+      <w:proofErr w:type="spellEnd"/>
     </w:p>
     <w:p>
       <w:pPr>
@@ -3095,6 +3238,7 @@
           <w:shd w:val="clear" w:color="auto" w:fill="FFFFFF"/>
         </w:rPr>
       </w:pPr>
+      <w:proofErr w:type="spellStart"/>
       <w:r>
         <w:rPr>
           <w:rFonts w:ascii="Arial" w:hAnsi="Arial" w:cs="Arial"/>
@@ -3104,6 +3248,7 @@
         </w:rPr>
         <w:t>Firebase</w:t>
       </w:r>
+      <w:proofErr w:type="spellEnd"/>
       <w:r>
         <w:rPr>
           <w:rFonts w:ascii="Arial" w:hAnsi="Arial" w:cs="Arial"/>
@@ -3137,7 +3282,27 @@
           <w:szCs w:val="24"/>
           <w:shd w:val="clear" w:color="auto" w:fill="FFFFFF"/>
         </w:rPr>
-        <w:t xml:space="preserve"> firebase como base de datos </w:t>
+        <w:t xml:space="preserve"> </w:t>
+      </w:r>
+      <w:proofErr w:type="spellStart"/>
+      <w:r>
+        <w:rPr>
+          <w:rFonts w:ascii="Arial" w:hAnsi="Arial" w:cs="Arial"/>
+          <w:sz w:val="24"/>
+          <w:szCs w:val="24"/>
+          <w:shd w:val="clear" w:color="auto" w:fill="FFFFFF"/>
+        </w:rPr>
+        <w:t>firebase</w:t>
+      </w:r>
+      <w:proofErr w:type="spellEnd"/>
+      <w:r>
+        <w:rPr>
+          <w:rFonts w:ascii="Arial" w:hAnsi="Arial" w:cs="Arial"/>
+          <w:sz w:val="24"/>
+          <w:szCs w:val="24"/>
+          <w:shd w:val="clear" w:color="auto" w:fill="FFFFFF"/>
+        </w:rPr>
+        <w:t xml:space="preserve"> como base de datos </w:t>
       </w:r>
       <w:r>
         <w:rPr>
@@ -3234,14 +3399,52 @@
                 <w:lang w:val="en-US" w:eastAsia="es-SV"/>
               </w:rPr>
             </w:pPr>
-            <w:r>
-              <w:rPr>
-                <w:rFonts w:ascii="Calibri" w:eastAsia="Times New Roman" w:hAnsi="Calibri" w:cs="Calibri"/>
-                <w:color w:val="000000"/>
-                <w:lang w:val="en-US" w:eastAsia="es-SV"/>
-              </w:rPr>
-              <w:t>Costos de producción de aplicación</w:t>
-            </w:r>
+            <w:proofErr w:type="spellStart"/>
+            <w:r>
+              <w:rPr>
+                <w:rFonts w:ascii="Calibri" w:eastAsia="Times New Roman" w:hAnsi="Calibri" w:cs="Calibri"/>
+                <w:color w:val="000000"/>
+                <w:lang w:val="en-US" w:eastAsia="es-SV"/>
+              </w:rPr>
+              <w:t>Costos</w:t>
+            </w:r>
+            <w:proofErr w:type="spellEnd"/>
+            <w:r>
+              <w:rPr>
+                <w:rFonts w:ascii="Calibri" w:eastAsia="Times New Roman" w:hAnsi="Calibri" w:cs="Calibri"/>
+                <w:color w:val="000000"/>
+                <w:lang w:val="en-US" w:eastAsia="es-SV"/>
+              </w:rPr>
+              <w:t xml:space="preserve"> de </w:t>
+            </w:r>
+            <w:proofErr w:type="spellStart"/>
+            <w:r>
+              <w:rPr>
+                <w:rFonts w:ascii="Calibri" w:eastAsia="Times New Roman" w:hAnsi="Calibri" w:cs="Calibri"/>
+                <w:color w:val="000000"/>
+                <w:lang w:val="en-US" w:eastAsia="es-SV"/>
+              </w:rPr>
+              <w:t>producción</w:t>
+            </w:r>
+            <w:proofErr w:type="spellEnd"/>
+            <w:r>
+              <w:rPr>
+                <w:rFonts w:ascii="Calibri" w:eastAsia="Times New Roman" w:hAnsi="Calibri" w:cs="Calibri"/>
+                <w:color w:val="000000"/>
+                <w:lang w:val="en-US" w:eastAsia="es-SV"/>
+              </w:rPr>
+              <w:t xml:space="preserve"> de </w:t>
+            </w:r>
+            <w:proofErr w:type="spellStart"/>
+            <w:r>
+              <w:rPr>
+                <w:rFonts w:ascii="Calibri" w:eastAsia="Times New Roman" w:hAnsi="Calibri" w:cs="Calibri"/>
+                <w:color w:val="000000"/>
+                <w:lang w:val="en-US" w:eastAsia="es-SV"/>
+              </w:rPr>
+              <w:t>aplicación</w:t>
+            </w:r>
+            <w:proofErr w:type="spellEnd"/>
           </w:p>
         </w:tc>
       </w:tr>
@@ -3272,14 +3475,34 @@
                 <w:lang w:val="en-US" w:eastAsia="es-SV"/>
               </w:rPr>
             </w:pPr>
-            <w:r>
-              <w:rPr>
-                <w:rFonts w:ascii="Calibri" w:eastAsia="Times New Roman" w:hAnsi="Calibri" w:cs="Calibri"/>
-                <w:color w:val="000000"/>
-                <w:lang w:val="en-US" w:eastAsia="es-SV"/>
-              </w:rPr>
-              <w:t>Costos Fijos</w:t>
-            </w:r>
+            <w:proofErr w:type="spellStart"/>
+            <w:r>
+              <w:rPr>
+                <w:rFonts w:ascii="Calibri" w:eastAsia="Times New Roman" w:hAnsi="Calibri" w:cs="Calibri"/>
+                <w:color w:val="000000"/>
+                <w:lang w:val="en-US" w:eastAsia="es-SV"/>
+              </w:rPr>
+              <w:t>Costos</w:t>
+            </w:r>
+            <w:proofErr w:type="spellEnd"/>
+            <w:r>
+              <w:rPr>
+                <w:rFonts w:ascii="Calibri" w:eastAsia="Times New Roman" w:hAnsi="Calibri" w:cs="Calibri"/>
+                <w:color w:val="000000"/>
+                <w:lang w:val="en-US" w:eastAsia="es-SV"/>
+              </w:rPr>
+              <w:t xml:space="preserve"> </w:t>
+            </w:r>
+            <w:proofErr w:type="spellStart"/>
+            <w:r>
+              <w:rPr>
+                <w:rFonts w:ascii="Calibri" w:eastAsia="Times New Roman" w:hAnsi="Calibri" w:cs="Calibri"/>
+                <w:color w:val="000000"/>
+                <w:lang w:val="en-US" w:eastAsia="es-SV"/>
+              </w:rPr>
+              <w:t>Fijos</w:t>
+            </w:r>
+            <w:proofErr w:type="spellEnd"/>
           </w:p>
         </w:tc>
         <w:tc>
@@ -3338,13 +3561,23 @@
                 <w:lang w:val="en-US" w:eastAsia="es-SV"/>
               </w:rPr>
             </w:pPr>
-            <w:r>
-              <w:rPr>
-                <w:rFonts w:ascii="Calibri" w:eastAsia="Times New Roman" w:hAnsi="Calibri" w:cs="Calibri"/>
-                <w:color w:val="000000"/>
-                <w:lang w:val="en-US" w:eastAsia="es-SV"/>
-              </w:rPr>
-              <w:t>Costos variables</w:t>
+            <w:proofErr w:type="spellStart"/>
+            <w:r>
+              <w:rPr>
+                <w:rFonts w:ascii="Calibri" w:eastAsia="Times New Roman" w:hAnsi="Calibri" w:cs="Calibri"/>
+                <w:color w:val="000000"/>
+                <w:lang w:val="en-US" w:eastAsia="es-SV"/>
+              </w:rPr>
+              <w:t>Costos</w:t>
+            </w:r>
+            <w:proofErr w:type="spellEnd"/>
+            <w:r>
+              <w:rPr>
+                <w:rFonts w:ascii="Calibri" w:eastAsia="Times New Roman" w:hAnsi="Calibri" w:cs="Calibri"/>
+                <w:color w:val="000000"/>
+                <w:lang w:val="en-US" w:eastAsia="es-SV"/>
+              </w:rPr>
+              <w:t xml:space="preserve"> variables</w:t>
             </w:r>
           </w:p>
         </w:tc>
@@ -3408,6 +3641,7 @@
                 <w:lang w:val="en-US" w:eastAsia="es-SV"/>
               </w:rPr>
             </w:pPr>
+            <w:proofErr w:type="spellStart"/>
             <w:r>
               <w:rPr>
                 <w:rFonts w:ascii="Calibri" w:eastAsia="Times New Roman" w:hAnsi="Calibri" w:cs="Calibri"/>
@@ -3416,6 +3650,7 @@
               </w:rPr>
               <w:t>Salarios</w:t>
             </w:r>
+            <w:proofErr w:type="spellEnd"/>
           </w:p>
         </w:tc>
         <w:tc>
@@ -3472,13 +3707,23 @@
                 <w:lang w:val="en-US" w:eastAsia="es-SV"/>
               </w:rPr>
             </w:pPr>
-            <w:r>
-              <w:rPr>
-                <w:rFonts w:ascii="Calibri" w:eastAsia="Times New Roman" w:hAnsi="Calibri" w:cs="Calibri"/>
-                <w:color w:val="000000"/>
-                <w:lang w:val="en-US" w:eastAsia="es-SV"/>
-              </w:rPr>
-              <w:t xml:space="preserve">Aplicación </w:t>
+            <w:proofErr w:type="spellStart"/>
+            <w:r>
+              <w:rPr>
+                <w:rFonts w:ascii="Calibri" w:eastAsia="Times New Roman" w:hAnsi="Calibri" w:cs="Calibri"/>
+                <w:color w:val="000000"/>
+                <w:lang w:val="en-US" w:eastAsia="es-SV"/>
+              </w:rPr>
+              <w:t>Aplicación</w:t>
+            </w:r>
+            <w:proofErr w:type="spellEnd"/>
+            <w:r>
+              <w:rPr>
+                <w:rFonts w:ascii="Calibri" w:eastAsia="Times New Roman" w:hAnsi="Calibri" w:cs="Calibri"/>
+                <w:color w:val="000000"/>
+                <w:lang w:val="en-US" w:eastAsia="es-SV"/>
+              </w:rPr>
+              <w:t xml:space="preserve"> </w:t>
             </w:r>
           </w:p>
         </w:tc>
@@ -3547,8 +3792,18 @@
                 <w:color w:val="000000"/>
                 <w:lang w:val="en-US" w:eastAsia="es-SV"/>
               </w:rPr>
-              <w:t>Luz Eléctrica</w:t>
-            </w:r>
+              <w:t xml:space="preserve">Luz </w:t>
+            </w:r>
+            <w:proofErr w:type="spellStart"/>
+            <w:r>
+              <w:rPr>
+                <w:rFonts w:ascii="Calibri" w:eastAsia="Times New Roman" w:hAnsi="Calibri" w:cs="Calibri"/>
+                <w:color w:val="000000"/>
+                <w:lang w:val="en-US" w:eastAsia="es-SV"/>
+              </w:rPr>
+              <w:t>Eléctrica</w:t>
+            </w:r>
+            <w:proofErr w:type="spellEnd"/>
           </w:p>
         </w:tc>
         <w:tc>
@@ -3605,6 +3860,7 @@
                 <w:lang w:val="en-US" w:eastAsia="es-SV"/>
               </w:rPr>
             </w:pPr>
+            <w:proofErr w:type="spellStart"/>
             <w:r>
               <w:rPr>
                 <w:rFonts w:ascii="Calibri" w:eastAsia="Times New Roman" w:hAnsi="Calibri" w:cs="Calibri"/>
@@ -3613,6 +3869,7 @@
               </w:rPr>
               <w:t>Servidores</w:t>
             </w:r>
+            <w:proofErr w:type="spellEnd"/>
           </w:p>
         </w:tc>
         <w:tc>
@@ -3674,6 +3931,7 @@
                 <w:lang w:val="en-US" w:eastAsia="es-SV"/>
               </w:rPr>
             </w:pPr>
+            <w:proofErr w:type="spellStart"/>
             <w:r>
               <w:rPr>
                 <w:rFonts w:ascii="Calibri" w:eastAsia="Times New Roman" w:hAnsi="Calibri" w:cs="Calibri"/>
@@ -3682,6 +3940,7 @@
               </w:rPr>
               <w:t>Mantenimiento</w:t>
             </w:r>
+            <w:proofErr w:type="spellEnd"/>
           </w:p>
         </w:tc>
         <w:tc>
@@ -3738,13 +3997,23 @@
                 <w:lang w:val="en-US" w:eastAsia="es-SV"/>
               </w:rPr>
             </w:pPr>
-            <w:r>
-              <w:rPr>
-                <w:rFonts w:ascii="Calibri" w:eastAsia="Times New Roman" w:hAnsi="Calibri" w:cs="Calibri"/>
-                <w:color w:val="000000"/>
-                <w:lang w:val="en-US" w:eastAsia="es-SV"/>
-              </w:rPr>
-              <w:t>Diseños de App</w:t>
+            <w:proofErr w:type="spellStart"/>
+            <w:r>
+              <w:rPr>
+                <w:rFonts w:ascii="Calibri" w:eastAsia="Times New Roman" w:hAnsi="Calibri" w:cs="Calibri"/>
+                <w:color w:val="000000"/>
+                <w:lang w:val="en-US" w:eastAsia="es-SV"/>
+              </w:rPr>
+              <w:t>Diseños</w:t>
+            </w:r>
+            <w:proofErr w:type="spellEnd"/>
+            <w:r>
+              <w:rPr>
+                <w:rFonts w:ascii="Calibri" w:eastAsia="Times New Roman" w:hAnsi="Calibri" w:cs="Calibri"/>
+                <w:color w:val="000000"/>
+                <w:lang w:val="en-US" w:eastAsia="es-SV"/>
+              </w:rPr>
+              <w:t xml:space="preserve"> de App</w:t>
             </w:r>
           </w:p>
         </w:tc>
@@ -3807,13 +4076,23 @@
                 <w:lang w:val="en-US" w:eastAsia="es-SV"/>
               </w:rPr>
             </w:pPr>
-            <w:r>
-              <w:rPr>
-                <w:rFonts w:ascii="Calibri" w:eastAsia="Times New Roman" w:hAnsi="Calibri" w:cs="Calibri"/>
-                <w:color w:val="000000"/>
-                <w:lang w:val="en-US" w:eastAsia="es-SV"/>
-              </w:rPr>
-              <w:t>Subir a Play Store</w:t>
+            <w:proofErr w:type="spellStart"/>
+            <w:r>
+              <w:rPr>
+                <w:rFonts w:ascii="Calibri" w:eastAsia="Times New Roman" w:hAnsi="Calibri" w:cs="Calibri"/>
+                <w:color w:val="000000"/>
+                <w:lang w:val="en-US" w:eastAsia="es-SV"/>
+              </w:rPr>
+              <w:t>Subir</w:t>
+            </w:r>
+            <w:proofErr w:type="spellEnd"/>
+            <w:r>
+              <w:rPr>
+                <w:rFonts w:ascii="Calibri" w:eastAsia="Times New Roman" w:hAnsi="Calibri" w:cs="Calibri"/>
+                <w:color w:val="000000"/>
+                <w:lang w:val="en-US" w:eastAsia="es-SV"/>
+              </w:rPr>
+              <w:t xml:space="preserve"> a Play Store</w:t>
             </w:r>
           </w:p>
         </w:tc>
@@ -3871,6 +4150,7 @@
                 <w:lang w:val="en-US" w:eastAsia="es-SV"/>
               </w:rPr>
             </w:pPr>
+            <w:proofErr w:type="spellStart"/>
             <w:r>
               <w:rPr>
                 <w:rFonts w:ascii="Calibri" w:eastAsia="Times New Roman" w:hAnsi="Calibri" w:cs="Calibri"/>
@@ -3879,6 +4159,7 @@
               </w:rPr>
               <w:t>Computadoras</w:t>
             </w:r>
+            <w:proofErr w:type="spellEnd"/>
           </w:p>
         </w:tc>
         <w:tc>
@@ -4004,14 +4285,52 @@
                 <w:lang w:val="en-US" w:eastAsia="es-SV"/>
               </w:rPr>
             </w:pPr>
-            <w:r>
-              <w:rPr>
-                <w:rFonts w:ascii="Calibri" w:eastAsia="Times New Roman" w:hAnsi="Calibri" w:cs="Calibri"/>
-                <w:color w:val="000000"/>
-                <w:lang w:val="en-US" w:eastAsia="es-SV"/>
-              </w:rPr>
-              <w:t>Cableado y equipo de instalación</w:t>
-            </w:r>
+            <w:proofErr w:type="spellStart"/>
+            <w:r>
+              <w:rPr>
+                <w:rFonts w:ascii="Calibri" w:eastAsia="Times New Roman" w:hAnsi="Calibri" w:cs="Calibri"/>
+                <w:color w:val="000000"/>
+                <w:lang w:val="en-US" w:eastAsia="es-SV"/>
+              </w:rPr>
+              <w:t>Cableado</w:t>
+            </w:r>
+            <w:proofErr w:type="spellEnd"/>
+            <w:r>
+              <w:rPr>
+                <w:rFonts w:ascii="Calibri" w:eastAsia="Times New Roman" w:hAnsi="Calibri" w:cs="Calibri"/>
+                <w:color w:val="000000"/>
+                <w:lang w:val="en-US" w:eastAsia="es-SV"/>
+              </w:rPr>
+              <w:t xml:space="preserve"> y </w:t>
+            </w:r>
+            <w:proofErr w:type="spellStart"/>
+            <w:r>
+              <w:rPr>
+                <w:rFonts w:ascii="Calibri" w:eastAsia="Times New Roman" w:hAnsi="Calibri" w:cs="Calibri"/>
+                <w:color w:val="000000"/>
+                <w:lang w:val="en-US" w:eastAsia="es-SV"/>
+              </w:rPr>
+              <w:t>equipo</w:t>
+            </w:r>
+            <w:proofErr w:type="spellEnd"/>
+            <w:r>
+              <w:rPr>
+                <w:rFonts w:ascii="Calibri" w:eastAsia="Times New Roman" w:hAnsi="Calibri" w:cs="Calibri"/>
+                <w:color w:val="000000"/>
+                <w:lang w:val="en-US" w:eastAsia="es-SV"/>
+              </w:rPr>
+              <w:t xml:space="preserve"> de </w:t>
+            </w:r>
+            <w:proofErr w:type="spellStart"/>
+            <w:r>
+              <w:rPr>
+                <w:rFonts w:ascii="Calibri" w:eastAsia="Times New Roman" w:hAnsi="Calibri" w:cs="Calibri"/>
+                <w:color w:val="000000"/>
+                <w:lang w:val="en-US" w:eastAsia="es-SV"/>
+              </w:rPr>
+              <w:t>instalación</w:t>
+            </w:r>
+            <w:proofErr w:type="spellEnd"/>
           </w:p>
         </w:tc>
         <w:tc>
@@ -4075,13 +4394,23 @@
                 <w:lang w:val="en-US" w:eastAsia="es-SV"/>
               </w:rPr>
             </w:pPr>
-            <w:r>
-              <w:rPr>
-                <w:rFonts w:ascii="Calibri" w:eastAsia="Times New Roman" w:hAnsi="Calibri" w:cs="Calibri"/>
-                <w:color w:val="000000"/>
-                <w:lang w:val="en-US" w:eastAsia="es-SV"/>
-              </w:rPr>
-              <w:t>Costo total:</w:t>
+            <w:proofErr w:type="spellStart"/>
+            <w:r>
+              <w:rPr>
+                <w:rFonts w:ascii="Calibri" w:eastAsia="Times New Roman" w:hAnsi="Calibri" w:cs="Calibri"/>
+                <w:color w:val="000000"/>
+                <w:lang w:val="en-US" w:eastAsia="es-SV"/>
+              </w:rPr>
+              <w:t>Costo</w:t>
+            </w:r>
+            <w:proofErr w:type="spellEnd"/>
+            <w:r>
+              <w:rPr>
+                <w:rFonts w:ascii="Calibri" w:eastAsia="Times New Roman" w:hAnsi="Calibri" w:cs="Calibri"/>
+                <w:color w:val="000000"/>
+                <w:lang w:val="en-US" w:eastAsia="es-SV"/>
+              </w:rPr>
+              <w:t xml:space="preserve"> total:</w:t>
             </w:r>
           </w:p>
         </w:tc>
@@ -4366,17 +4695,107 @@
           <w:szCs w:val="20"/>
           <w:shd w:val="clear" w:color="auto" w:fill="FFFFFF"/>
         </w:rPr>
-        <w:t xml:space="preserve"> ¿Cuánto cuesta crear una app? Precios por tipo, tecnología etc.</w:t>
-      </w:r>
-      <w:r>
-        <w:rPr>
-          <w:rFonts w:ascii="Arial" w:hAnsi="Arial" w:cs="Arial"/>
+        <w:t xml:space="preserve"> ¿Cuánto cuesta crear una app? Precios por tipo, tecnología </w:t>
+      </w:r>
+      <w:proofErr w:type="gramStart"/>
+      <w:r>
+        <w:rPr>
+          <w:rFonts w:ascii="Arial" w:hAnsi="Arial" w:cs="Arial"/>
+          <w:i/>
+          <w:iCs/>
           <w:color w:val="000000"/>
           <w:sz w:val="20"/>
           <w:szCs w:val="20"/>
           <w:shd w:val="clear" w:color="auto" w:fill="FFFFFF"/>
         </w:rPr>
-        <w:t xml:space="preserve">. Yeeply. (2021). Retrieved 5 March 2021, from </w:t>
+        <w:t>etc.</w:t>
+      </w:r>
+      <w:r>
+        <w:rPr>
+          <w:rFonts w:ascii="Arial" w:hAnsi="Arial" w:cs="Arial"/>
+          <w:color w:val="000000"/>
+          <w:sz w:val="20"/>
+          <w:szCs w:val="20"/>
+          <w:shd w:val="clear" w:color="auto" w:fill="FFFFFF"/>
+        </w:rPr>
+        <w:t>.</w:t>
+      </w:r>
+      <w:proofErr w:type="gramEnd"/>
+      <w:r>
+        <w:rPr>
+          <w:rFonts w:ascii="Arial" w:hAnsi="Arial" w:cs="Arial"/>
+          <w:color w:val="000000"/>
+          <w:sz w:val="20"/>
+          <w:szCs w:val="20"/>
+          <w:shd w:val="clear" w:color="auto" w:fill="FFFFFF"/>
+        </w:rPr>
+        <w:t xml:space="preserve"> </w:t>
+      </w:r>
+      <w:proofErr w:type="spellStart"/>
+      <w:r>
+        <w:rPr>
+          <w:rFonts w:ascii="Arial" w:hAnsi="Arial" w:cs="Arial"/>
+          <w:color w:val="000000"/>
+          <w:sz w:val="20"/>
+          <w:szCs w:val="20"/>
+          <w:shd w:val="clear" w:color="auto" w:fill="FFFFFF"/>
+        </w:rPr>
+        <w:t>Yeeply</w:t>
+      </w:r>
+      <w:proofErr w:type="spellEnd"/>
+      <w:r>
+        <w:rPr>
+          <w:rFonts w:ascii="Arial" w:hAnsi="Arial" w:cs="Arial"/>
+          <w:color w:val="000000"/>
+          <w:sz w:val="20"/>
+          <w:szCs w:val="20"/>
+          <w:shd w:val="clear" w:color="auto" w:fill="FFFFFF"/>
+        </w:rPr>
+        <w:t xml:space="preserve">. (2021). </w:t>
+      </w:r>
+      <w:proofErr w:type="spellStart"/>
+      <w:r>
+        <w:rPr>
+          <w:rFonts w:ascii="Arial" w:hAnsi="Arial" w:cs="Arial"/>
+          <w:color w:val="000000"/>
+          <w:sz w:val="20"/>
+          <w:szCs w:val="20"/>
+          <w:shd w:val="clear" w:color="auto" w:fill="FFFFFF"/>
+        </w:rPr>
+        <w:t>Retrieved</w:t>
+      </w:r>
+      <w:proofErr w:type="spellEnd"/>
+      <w:r>
+        <w:rPr>
+          <w:rFonts w:ascii="Arial" w:hAnsi="Arial" w:cs="Arial"/>
+          <w:color w:val="000000"/>
+          <w:sz w:val="20"/>
+          <w:szCs w:val="20"/>
+          <w:shd w:val="clear" w:color="auto" w:fill="FFFFFF"/>
+        </w:rPr>
+        <w:t xml:space="preserve"> 5 March 2021, </w:t>
+      </w:r>
+      <w:proofErr w:type="spellStart"/>
+      <w:r>
+        <w:rPr>
+          <w:rFonts w:ascii="Arial" w:hAnsi="Arial" w:cs="Arial"/>
+          <w:color w:val="000000"/>
+          <w:sz w:val="20"/>
+          <w:szCs w:val="20"/>
+          <w:shd w:val="clear" w:color="auto" w:fill="FFFFFF"/>
+        </w:rPr>
+        <w:t>from</w:t>
+      </w:r>
+      <w:proofErr w:type="spellEnd"/>
+      <w:r>
+        <w:rPr>
+          <w:rFonts w:ascii="Arial" w:hAnsi="Arial" w:cs="Arial"/>
+          <w:color w:val="000000"/>
+          <w:sz w:val="20"/>
+          <w:szCs w:val="20"/>
+          <w:shd w:val="clear" w:color="auto" w:fill="FFFFFF"/>
+        </w:rPr>
+        <w:t xml:space="preserve"> </w:t>
       </w:r>
       <w:hyperlink r:id="rId8" w:history="1">
         <w:r>
@@ -4419,7 +4838,51 @@
           <w:szCs w:val="20"/>
           <w:shd w:val="clear" w:color="auto" w:fill="FFFFFF"/>
         </w:rPr>
-        <w:t xml:space="preserve">Cuánto cuesta una App móvil y cómo desarrollarla. Precio y tipos. (2021). Retrieved 5 March 2021, from </w:t>
+        <w:t xml:space="preserve">Cuánto cuesta una App móvil y cómo desarrollarla. Precio y tipos. (2021). </w:t>
+      </w:r>
+      <w:proofErr w:type="spellStart"/>
+      <w:r>
+        <w:rPr>
+          <w:rFonts w:ascii="Arial" w:hAnsi="Arial" w:cs="Arial"/>
+          <w:color w:val="000000"/>
+          <w:sz w:val="20"/>
+          <w:szCs w:val="20"/>
+          <w:shd w:val="clear" w:color="auto" w:fill="FFFFFF"/>
+        </w:rPr>
+        <w:t>Retrieved</w:t>
+      </w:r>
+      <w:proofErr w:type="spellEnd"/>
+      <w:r>
+        <w:rPr>
+          <w:rFonts w:ascii="Arial" w:hAnsi="Arial" w:cs="Arial"/>
+          <w:color w:val="000000"/>
+          <w:sz w:val="20"/>
+          <w:szCs w:val="20"/>
+          <w:shd w:val="clear" w:color="auto" w:fill="FFFFFF"/>
+        </w:rPr>
+        <w:t xml:space="preserve"> 5 March 2021, </w:t>
+      </w:r>
+      <w:proofErr w:type="spellStart"/>
+      <w:r>
+        <w:rPr>
+          <w:rFonts w:ascii="Arial" w:hAnsi="Arial" w:cs="Arial"/>
+          <w:color w:val="000000"/>
+          <w:sz w:val="20"/>
+          <w:szCs w:val="20"/>
+          <w:shd w:val="clear" w:color="auto" w:fill="FFFFFF"/>
+        </w:rPr>
+        <w:t>from</w:t>
+      </w:r>
+      <w:proofErr w:type="spellEnd"/>
+      <w:r>
+        <w:rPr>
+          <w:rFonts w:ascii="Arial" w:hAnsi="Arial" w:cs="Arial"/>
+          <w:color w:val="000000"/>
+          <w:sz w:val="20"/>
+          <w:szCs w:val="20"/>
+          <w:shd w:val="clear" w:color="auto" w:fill="FFFFFF"/>
+        </w:rPr>
+        <w:t xml:space="preserve"> </w:t>
       </w:r>
       <w:hyperlink r:id="rId9" w:history="1">
         <w:r>
@@ -4465,7 +4928,55 @@
           <w:szCs w:val="20"/>
           <w:shd w:val="clear" w:color="auto" w:fill="FFFFFF"/>
         </w:rPr>
-        <w:t xml:space="preserve">Cuantocuestamiapp.com. (2021). Retrieved 5 March 2021, from </w:t>
+        <w:t xml:space="preserve">Cuantocuestamiapp.com. (2021). </w:t>
+      </w:r>
+      <w:proofErr w:type="spellStart"/>
+      <w:r>
+        <w:rPr>
+          <w:rStyle w:val="selectable"/>
+          <w:rFonts w:ascii="Arial" w:hAnsi="Arial" w:cs="Arial"/>
+          <w:color w:val="000000"/>
+          <w:sz w:val="20"/>
+          <w:szCs w:val="20"/>
+          <w:shd w:val="clear" w:color="auto" w:fill="FFFFFF"/>
+        </w:rPr>
+        <w:t>Retrieved</w:t>
+      </w:r>
+      <w:proofErr w:type="spellEnd"/>
+      <w:r>
+        <w:rPr>
+          <w:rStyle w:val="selectable"/>
+          <w:rFonts w:ascii="Arial" w:hAnsi="Arial" w:cs="Arial"/>
+          <w:color w:val="000000"/>
+          <w:sz w:val="20"/>
+          <w:szCs w:val="20"/>
+          <w:shd w:val="clear" w:color="auto" w:fill="FFFFFF"/>
+        </w:rPr>
+        <w:t xml:space="preserve"> 5 March 2021, </w:t>
+      </w:r>
+      <w:proofErr w:type="spellStart"/>
+      <w:r>
+        <w:rPr>
+          <w:rStyle w:val="selectable"/>
+          <w:rFonts w:ascii="Arial" w:hAnsi="Arial" w:cs="Arial"/>
+          <w:color w:val="000000"/>
+          <w:sz w:val="20"/>
+          <w:szCs w:val="20"/>
+          <w:shd w:val="clear" w:color="auto" w:fill="FFFFFF"/>
+        </w:rPr>
+        <w:t>from</w:t>
+      </w:r>
+      <w:proofErr w:type="spellEnd"/>
+      <w:r>
+        <w:rPr>
+          <w:rStyle w:val="selectable"/>
+          <w:rFonts w:ascii="Arial" w:hAnsi="Arial" w:cs="Arial"/>
+          <w:color w:val="000000"/>
+          <w:sz w:val="20"/>
+          <w:szCs w:val="20"/>
+          <w:shd w:val="clear" w:color="auto" w:fill="FFFFFF"/>
+        </w:rPr>
+        <w:t xml:space="preserve"> </w:t>
       </w:r>
       <w:hyperlink r:id="rId10" w:history="1">
         <w:r>
